--- a/yolov5-flask/doc/指导纪要.docx
+++ b/yolov5-flask/doc/指导纪要.docx
@@ -1006,8 +1006,408 @@
         </w:rPr>
         <w:t>12.6</w:t>
       </w:r>
+    </w:p>
+    <w:p>
+      <w:pPr>
+        <w:numPr>
+          <w:ilvl w:val="0"/>
+          <w:numId w:val="0"/>
+        </w:numPr>
+        <w:ind w:leftChars="0"/>
+        <w:rPr>
+          <w:rFonts w:hint="eastAsia"/>
+          <w:lang w:val="en-US" w:eastAsia="zh-CN"/>
+        </w:rPr>
+      </w:pPr>
+      <w:r>
+        <w:rPr>
+          <w:rFonts w:hint="eastAsia"/>
+          <w:lang w:val="en-US" w:eastAsia="zh-CN"/>
+        </w:rPr>
+        <w:t>开始进行yolov5-5.0 对l(large)的预训练权重进行了120个epoch的训练（20*6）最终达到了0.7471的mAP,以及0.00522的class_loss。</w:t>
+      </w:r>
+    </w:p>
+    <w:p>
+      <w:pPr>
+        <w:numPr>
+          <w:ilvl w:val="0"/>
+          <w:numId w:val="0"/>
+        </w:numPr>
+        <w:ind w:leftChars="0"/>
+        <w:rPr>
+          <w:rFonts w:hint="eastAsia"/>
+          <w:lang w:val="en-US" w:eastAsia="zh-CN"/>
+        </w:rPr>
+      </w:pPr>
+      <w:r>
+        <w:rPr>
+          <w:rFonts w:hint="eastAsia"/>
+          <w:lang w:val="en-US" w:eastAsia="zh-CN"/>
+        </w:rPr>
+        <w:t>向老师报告距离上次会面的工作成果。询问老师关于训练深度学习的技巧以及下一步目标。</w:t>
+      </w:r>
+    </w:p>
+    <w:p>
+      <w:pPr>
+        <w:numPr>
+          <w:ilvl w:val="0"/>
+          <w:numId w:val="0"/>
+        </w:numPr>
+        <w:ind w:leftChars="0"/>
+        <w:rPr>
+          <w:rFonts w:hint="eastAsia"/>
+          <w:lang w:val="en-US" w:eastAsia="zh-CN"/>
+        </w:rPr>
+      </w:pPr>
+      <w:r>
+        <w:rPr>
+          <w:rFonts w:hint="eastAsia"/>
+          <w:lang w:val="en-US" w:eastAsia="zh-CN"/>
+        </w:rPr>
+        <w:t>老师比较认可这次训练的成果，mAP相比上次还是有一些的进步，可以继续训练其他size的预训练权重进行比较。</w:t>
+      </w:r>
+    </w:p>
+    <w:p>
+      <w:pPr>
+        <w:numPr>
+          <w:ilvl w:val="0"/>
+          <w:numId w:val="1"/>
+        </w:numPr>
+        <w:ind w:left="0" w:leftChars="0" w:firstLine="0" w:firstLineChars="0"/>
+        <w:rPr>
+          <w:rFonts w:hint="default"/>
+          <w:lang w:val="en-US" w:eastAsia="zh-CN"/>
+        </w:rPr>
+      </w:pPr>
+      <w:r>
+        <w:rPr>
+          <w:rFonts w:hint="eastAsia"/>
+          <w:lang w:val="en-US" w:eastAsia="zh-CN"/>
+        </w:rPr>
+        <w:t>12.13</w:t>
+      </w:r>
+    </w:p>
+    <w:p>
+      <w:pPr>
+        <w:numPr>
+          <w:ilvl w:val="0"/>
+          <w:numId w:val="0"/>
+        </w:numPr>
+        <w:ind w:leftChars="0"/>
+        <w:rPr>
+          <w:rFonts w:hint="eastAsia"/>
+          <w:lang w:val="en-US" w:eastAsia="zh-CN"/>
+        </w:rPr>
+      </w:pPr>
+      <w:r>
+        <w:rPr>
+          <w:rFonts w:hint="eastAsia"/>
+          <w:lang w:val="en-US" w:eastAsia="zh-CN"/>
+        </w:rPr>
+        <w:t>开始进行yolov5-5.0 对X(extra-large)的预训练权重进行了120个epoch的训练（10*12）最终达到了0.4277的mAP,以及0.01954的class_loss。</w:t>
+      </w:r>
+    </w:p>
+    <w:p>
+      <w:pPr>
+        <w:numPr>
+          <w:ilvl w:val="0"/>
+          <w:numId w:val="0"/>
+        </w:numPr>
+        <w:ind w:leftChars="0"/>
+        <w:rPr>
+          <w:rFonts w:hint="eastAsia"/>
+          <w:lang w:val="en-US" w:eastAsia="zh-CN"/>
+        </w:rPr>
+      </w:pPr>
+      <w:r>
+        <w:rPr>
+          <w:rFonts w:hint="eastAsia"/>
+          <w:lang w:val="en-US" w:eastAsia="zh-CN"/>
+        </w:rPr>
+        <w:t>向老师报告距离上次会面的工作成果。询问老师关于训练深度学习的技巧以及下一步目标。</w:t>
+      </w:r>
+    </w:p>
+    <w:p>
+      <w:pPr>
+        <w:numPr>
+          <w:numId w:val="0"/>
+        </w:numPr>
+        <w:ind w:leftChars="0"/>
+        <w:rPr>
+          <w:rFonts w:hint="eastAsia"/>
+          <w:lang w:val="en-US" w:eastAsia="zh-CN"/>
+        </w:rPr>
+      </w:pPr>
+      <w:r>
+        <w:rPr>
+          <w:rFonts w:hint="eastAsia"/>
+          <w:lang w:val="en-US" w:eastAsia="zh-CN"/>
+        </w:rPr>
+        <w:t>老师认为这次mAP的下降可能是因为网络结构过于复杂，并且该权重过大，会导致识别速率过慢，因此可以考虑使用m或l的训练权重来进行开发。</w:t>
+      </w:r>
+    </w:p>
+    <w:p>
+      <w:pPr>
+        <w:numPr>
+          <w:ilvl w:val="0"/>
+          <w:numId w:val="1"/>
+        </w:numPr>
+        <w:ind w:left="0" w:leftChars="0" w:firstLine="0" w:firstLineChars="0"/>
+        <w:rPr>
+          <w:rFonts w:hint="default"/>
+          <w:lang w:val="en-US" w:eastAsia="zh-CN"/>
+        </w:rPr>
+      </w:pPr>
+      <w:r>
+        <w:rPr>
+          <w:rFonts w:hint="eastAsia"/>
+          <w:lang w:val="en-US" w:eastAsia="zh-CN"/>
+        </w:rPr>
+        <w:t>12.24</w:t>
+      </w:r>
+    </w:p>
+    <w:p>
+      <w:pPr>
+        <w:widowControl w:val="0"/>
+        <w:numPr>
+          <w:numId w:val="0"/>
+        </w:numPr>
+        <w:jc w:val="both"/>
+        <w:rPr>
+          <w:rFonts w:hint="eastAsia"/>
+          <w:lang w:val="en-US" w:eastAsia="zh-CN"/>
+        </w:rPr>
+      </w:pPr>
+      <w:r>
+        <w:rPr>
+          <w:rFonts w:hint="eastAsia"/>
+          <w:lang w:val="en-US" w:eastAsia="zh-CN"/>
+        </w:rPr>
+        <w:t>前端页面</w:t>
+      </w:r>
+    </w:p>
+    <w:p>
+      <w:pPr>
+        <w:widowControl w:val="0"/>
+        <w:numPr>
+          <w:numId w:val="0"/>
+        </w:numPr>
+        <w:jc w:val="both"/>
+        <w:rPr>
+          <w:rFonts w:hint="eastAsia"/>
+          <w:lang w:val="en-US" w:eastAsia="zh-CN"/>
+        </w:rPr>
+      </w:pPr>
+      <w:r>
+        <w:rPr>
+          <w:rFonts w:hint="eastAsia"/>
+          <w:lang w:val="en-US" w:eastAsia="zh-CN"/>
+        </w:rPr>
+        <w:t>网页后端</w:t>
+      </w:r>
+    </w:p>
+    <w:p>
+      <w:pPr>
+        <w:widowControl w:val="0"/>
+        <w:numPr>
+          <w:numId w:val="0"/>
+        </w:numPr>
+        <w:jc w:val="both"/>
+        <w:rPr>
+          <w:rFonts w:hint="eastAsia"/>
+          <w:lang w:val="en-US" w:eastAsia="zh-CN"/>
+        </w:rPr>
+      </w:pPr>
+      <w:r>
+        <w:rPr>
+          <w:rFonts w:hint="eastAsia"/>
+          <w:lang w:val="en-US" w:eastAsia="zh-CN"/>
+        </w:rPr>
+        <w:t>深度学习API</w:t>
+      </w:r>
+    </w:p>
+    <w:p>
+      <w:pPr>
+        <w:widowControl w:val="0"/>
+        <w:numPr>
+          <w:numId w:val="0"/>
+        </w:numPr>
+        <w:jc w:val="both"/>
+        <w:rPr>
+          <w:rFonts w:hint="default"/>
+          <w:lang w:val="en-US" w:eastAsia="zh-CN"/>
+        </w:rPr>
+      </w:pPr>
+      <w:r>
+        <w:rPr>
+          <w:rFonts w:hint="eastAsia"/>
+          <w:lang w:val="en-US" w:eastAsia="zh-CN"/>
+        </w:rPr>
+        <w:t>增加更换权重功能</w:t>
+      </w:r>
+    </w:p>
+    <w:p>
+      <w:pPr>
+        <w:widowControl w:val="0"/>
+        <w:numPr>
+          <w:numId w:val="0"/>
+        </w:numPr>
+        <w:jc w:val="both"/>
+        <w:rPr>
+          <w:rFonts w:hint="eastAsia"/>
+          <w:lang w:val="en-US" w:eastAsia="zh-CN"/>
+        </w:rPr>
+      </w:pPr>
+      <w:r>
+        <w:rPr>
+          <w:rFonts w:hint="eastAsia"/>
+          <w:lang w:val="en-US" w:eastAsia="zh-CN"/>
+        </w:rPr>
+        <w:t>增加登录功能 前端</w:t>
+      </w:r>
+    </w:p>
+    <w:p>
+      <w:pPr>
+        <w:widowControl w:val="0"/>
+        <w:numPr>
+          <w:ilvl w:val="0"/>
+          <w:numId w:val="0"/>
+        </w:numPr>
+        <w:jc w:val="both"/>
+        <w:rPr>
+          <w:rFonts w:hint="eastAsia"/>
+          <w:lang w:val="en-US" w:eastAsia="zh-CN"/>
+        </w:rPr>
+      </w:pPr>
+      <w:r>
+        <w:rPr>
+          <w:rFonts w:hint="eastAsia"/>
+          <w:lang w:val="en-US" w:eastAsia="zh-CN"/>
+        </w:rPr>
+        <w:t>增加登录功能 后端</w:t>
+      </w:r>
+    </w:p>
+    <w:p>
+      <w:pPr>
+        <w:widowControl w:val="0"/>
+        <w:numPr>
+          <w:ilvl w:val="0"/>
+          <w:numId w:val="0"/>
+        </w:numPr>
+        <w:jc w:val="both"/>
+        <w:rPr>
+          <w:rFonts w:hint="eastAsia"/>
+          <w:lang w:val="en-US" w:eastAsia="zh-CN"/>
+        </w:rPr>
+      </w:pPr>
+      <w:r>
+        <w:rPr>
+          <w:rFonts w:hint="eastAsia"/>
+          <w:lang w:val="en-US" w:eastAsia="zh-CN"/>
+        </w:rPr>
+        <w:t>增加用户收藏功能 前端</w:t>
+      </w:r>
+    </w:p>
+    <w:p>
+      <w:pPr>
+        <w:widowControl w:val="0"/>
+        <w:numPr>
+          <w:ilvl w:val="0"/>
+          <w:numId w:val="0"/>
+        </w:numPr>
+        <w:jc w:val="both"/>
+        <w:rPr>
+          <w:rFonts w:hint="eastAsia"/>
+          <w:lang w:val="en-US" w:eastAsia="zh-CN"/>
+        </w:rPr>
+      </w:pPr>
+      <w:r>
+        <w:rPr>
+          <w:rFonts w:hint="eastAsia"/>
+          <w:lang w:val="en-US" w:eastAsia="zh-CN"/>
+        </w:rPr>
+        <w:t>增加用户收藏功能 后端</w:t>
+      </w:r>
+    </w:p>
+    <w:p>
+      <w:pPr>
+        <w:widowControl w:val="0"/>
+        <w:numPr>
+          <w:ilvl w:val="0"/>
+          <w:numId w:val="0"/>
+        </w:numPr>
+        <w:jc w:val="both"/>
+        <w:rPr>
+          <w:rFonts w:hint="eastAsia"/>
+          <w:lang w:val="en-US" w:eastAsia="zh-CN"/>
+        </w:rPr>
+      </w:pPr>
       <w:bookmarkStart w:id="0" w:name="_GoBack"/>
       <w:bookmarkEnd w:id="0"/>
+    </w:p>
+    <w:p>
+      <w:pPr>
+        <w:widowControl w:val="0"/>
+        <w:numPr>
+          <w:ilvl w:val="0"/>
+          <w:numId w:val="0"/>
+        </w:numPr>
+        <w:jc w:val="both"/>
+        <w:rPr>
+          <w:rFonts w:hint="default"/>
+          <w:lang w:val="en-US" w:eastAsia="zh-CN"/>
+        </w:rPr>
+      </w:pPr>
+    </w:p>
+    <w:p>
+      <w:pPr>
+        <w:widowControl w:val="0"/>
+        <w:numPr>
+          <w:numId w:val="0"/>
+        </w:numPr>
+        <w:jc w:val="both"/>
+        <w:rPr>
+          <w:rFonts w:hint="default"/>
+          <w:lang w:val="en-US" w:eastAsia="zh-CN"/>
+        </w:rPr>
+      </w:pPr>
+    </w:p>
+    <w:p>
+      <w:pPr>
+        <w:widowControl w:val="0"/>
+        <w:numPr>
+          <w:numId w:val="0"/>
+        </w:numPr>
+        <w:jc w:val="both"/>
+        <w:rPr>
+          <w:rFonts w:hint="default"/>
+          <w:lang w:val="en-US" w:eastAsia="zh-CN"/>
+        </w:rPr>
+      </w:pPr>
+    </w:p>
+    <w:p>
+      <w:pPr>
+        <w:numPr>
+          <w:numId w:val="0"/>
+        </w:numPr>
+        <w:ind w:leftChars="0"/>
+        <w:rPr>
+          <w:rFonts w:hint="default"/>
+          <w:lang w:val="en-US" w:eastAsia="zh-CN"/>
+        </w:rPr>
+      </w:pPr>
+    </w:p>
+    <w:p>
+      <w:pPr>
+        <w:numPr>
+          <w:numId w:val="0"/>
+        </w:numPr>
+        <w:ind w:leftChars="0"/>
+        <w:rPr>
+          <w:rFonts w:hint="default"/>
+          <w:lang w:val="en-US" w:eastAsia="zh-CN"/>
+        </w:rPr>
+      </w:pPr>
     </w:p>
     <w:p>
       <w:pPr>

--- a/yolov5-flask/doc/指导纪要.docx
+++ b/yolov5-flask/doc/指导纪要.docx
@@ -180,6 +180,7 @@
     <w:p>
       <w:pPr>
         <w:numPr>
+          <w:ilvl w:val="0"/>
           <w:numId w:val="0"/>
         </w:numPr>
         <w:ind w:leftChars="0"/>
@@ -448,6 +449,7 @@
     <w:p>
       <w:pPr>
         <w:numPr>
+          <w:ilvl w:val="0"/>
           <w:numId w:val="0"/>
         </w:numPr>
         <w:ind w:leftChars="0"/>
@@ -467,6 +469,7 @@
     <w:p>
       <w:pPr>
         <w:numPr>
+          <w:ilvl w:val="0"/>
           <w:numId w:val="0"/>
         </w:numPr>
         <w:ind w:leftChars="0"/>
@@ -486,6 +489,7 @@
     <w:p>
       <w:pPr>
         <w:numPr>
+          <w:ilvl w:val="0"/>
           <w:numId w:val="0"/>
         </w:numPr>
         <w:ind w:leftChars="0"/>
@@ -525,6 +529,7 @@
     <w:p>
       <w:pPr>
         <w:numPr>
+          <w:ilvl w:val="0"/>
           <w:numId w:val="0"/>
         </w:numPr>
         <w:ind w:leftChars="0"/>
@@ -544,6 +549,7 @@
     <w:p>
       <w:pPr>
         <w:numPr>
+          <w:ilvl w:val="0"/>
           <w:numId w:val="0"/>
         </w:numPr>
         <w:ind w:leftChars="0"/>
@@ -563,6 +569,7 @@
     <w:p>
       <w:pPr>
         <w:numPr>
+          <w:ilvl w:val="0"/>
           <w:numId w:val="0"/>
         </w:numPr>
         <w:ind w:leftChars="0"/>
@@ -602,6 +609,7 @@
     <w:p>
       <w:pPr>
         <w:numPr>
+          <w:ilvl w:val="0"/>
           <w:numId w:val="0"/>
         </w:numPr>
         <w:ind w:leftChars="0"/>
@@ -621,6 +629,7 @@
     <w:p>
       <w:pPr>
         <w:numPr>
+          <w:ilvl w:val="0"/>
           <w:numId w:val="0"/>
         </w:numPr>
         <w:ind w:leftChars="0"/>
@@ -640,6 +649,7 @@
     <w:p>
       <w:pPr>
         <w:numPr>
+          <w:ilvl w:val="0"/>
           <w:numId w:val="0"/>
         </w:numPr>
         <w:ind w:leftChars="0"/>
@@ -679,6 +689,7 @@
     <w:p>
       <w:pPr>
         <w:numPr>
+          <w:ilvl w:val="0"/>
           <w:numId w:val="0"/>
         </w:numPr>
         <w:ind w:leftChars="0"/>
@@ -698,6 +709,7 @@
     <w:p>
       <w:pPr>
         <w:numPr>
+          <w:ilvl w:val="0"/>
           <w:numId w:val="0"/>
         </w:numPr>
         <w:ind w:leftChars="0"/>
@@ -737,6 +749,7 @@
     <w:p>
       <w:pPr>
         <w:numPr>
+          <w:ilvl w:val="0"/>
           <w:numId w:val="0"/>
         </w:numPr>
         <w:ind w:leftChars="0"/>
@@ -776,6 +789,7 @@
     <w:p>
       <w:pPr>
         <w:numPr>
+          <w:ilvl w:val="0"/>
           <w:numId w:val="0"/>
         </w:numPr>
         <w:ind w:leftChars="0"/>
@@ -795,6 +809,7 @@
     <w:p>
       <w:pPr>
         <w:numPr>
+          <w:ilvl w:val="0"/>
           <w:numId w:val="0"/>
         </w:numPr>
         <w:ind w:leftChars="0"/>
@@ -814,6 +829,7 @@
     <w:p>
       <w:pPr>
         <w:numPr>
+          <w:ilvl w:val="0"/>
           <w:numId w:val="0"/>
         </w:numPr>
         <w:ind w:leftChars="0"/>
@@ -853,6 +869,7 @@
     <w:p>
       <w:pPr>
         <w:numPr>
+          <w:ilvl w:val="0"/>
           <w:numId w:val="0"/>
         </w:numPr>
         <w:ind w:leftChars="0"/>
@@ -872,6 +889,7 @@
     <w:p>
       <w:pPr>
         <w:numPr>
+          <w:ilvl w:val="0"/>
           <w:numId w:val="0"/>
         </w:numPr>
         <w:ind w:leftChars="0"/>
@@ -891,6 +909,7 @@
     <w:p>
       <w:pPr>
         <w:numPr>
+          <w:ilvl w:val="0"/>
           <w:numId w:val="0"/>
         </w:numPr>
         <w:ind w:leftChars="0"/>
@@ -924,426 +943,257 @@
           <w:rFonts w:hint="eastAsia"/>
           <w:lang w:val="en-US" w:eastAsia="zh-CN"/>
         </w:rPr>
-        <w:t>11.30</w:t>
-      </w:r>
-    </w:p>
-    <w:p>
-      <w:pPr>
-        <w:numPr>
-          <w:ilvl w:val="0"/>
-          <w:numId w:val="0"/>
-        </w:numPr>
-        <w:ind w:leftChars="0"/>
-        <w:rPr>
-          <w:rFonts w:hint="eastAsia"/>
-          <w:lang w:val="en-US" w:eastAsia="zh-CN"/>
-        </w:rPr>
-      </w:pPr>
-      <w:r>
-        <w:rPr>
-          <w:rFonts w:hint="eastAsia"/>
-          <w:lang w:val="en-US" w:eastAsia="zh-CN"/>
-        </w:rPr>
-        <w:t>开始进行yolov5-5.0 对m(medium)的预训练权重进行了100个epoch的训练（20*5）最终达到了0.7148的mAP,以及0.006817的class_loss。</w:t>
-      </w:r>
-    </w:p>
-    <w:p>
-      <w:pPr>
-        <w:numPr>
-          <w:ilvl w:val="0"/>
-          <w:numId w:val="0"/>
-        </w:numPr>
-        <w:ind w:leftChars="0"/>
-        <w:rPr>
-          <w:rFonts w:hint="eastAsia"/>
-          <w:lang w:val="en-US" w:eastAsia="zh-CN"/>
-        </w:rPr>
-      </w:pPr>
-      <w:r>
-        <w:rPr>
-          <w:rFonts w:hint="eastAsia"/>
-          <w:lang w:val="en-US" w:eastAsia="zh-CN"/>
-        </w:rPr>
-        <w:t>向老师报告距离上次会面的工作成果。询问老师关于训练深度学习的技巧以及下一步目标。</w:t>
-      </w:r>
-    </w:p>
-    <w:p>
-      <w:pPr>
-        <w:numPr>
-          <w:ilvl w:val="0"/>
-          <w:numId w:val="0"/>
-        </w:numPr>
-        <w:ind w:leftChars="0"/>
-        <w:rPr>
-          <w:rFonts w:hint="eastAsia"/>
-          <w:lang w:val="en-US" w:eastAsia="zh-CN"/>
-        </w:rPr>
-      </w:pPr>
-      <w:r>
-        <w:rPr>
-          <w:rFonts w:hint="eastAsia"/>
-          <w:lang w:val="en-US" w:eastAsia="zh-CN"/>
-        </w:rPr>
-        <w:t>老师比较认可这次训练的成果，mAP有了很大的进步，可以继续训练其他size的预训练权重进行比较。</w:t>
-      </w:r>
-    </w:p>
-    <w:p>
-      <w:pPr>
-        <w:numPr>
-          <w:ilvl w:val="0"/>
-          <w:numId w:val="1"/>
-        </w:numPr>
-        <w:ind w:left="0" w:leftChars="0" w:firstLine="0" w:firstLineChars="0"/>
-        <w:rPr>
-          <w:rFonts w:hint="default"/>
-          <w:lang w:val="en-US" w:eastAsia="zh-CN"/>
-        </w:rPr>
-      </w:pPr>
-      <w:r>
-        <w:rPr>
-          <w:rFonts w:hint="eastAsia"/>
-          <w:lang w:val="en-US" w:eastAsia="zh-CN"/>
-        </w:rPr>
-        <w:t>12.6</w:t>
-      </w:r>
-    </w:p>
-    <w:p>
-      <w:pPr>
-        <w:numPr>
-          <w:ilvl w:val="0"/>
-          <w:numId w:val="0"/>
-        </w:numPr>
-        <w:ind w:leftChars="0"/>
-        <w:rPr>
-          <w:rFonts w:hint="eastAsia"/>
-          <w:lang w:val="en-US" w:eastAsia="zh-CN"/>
-        </w:rPr>
-      </w:pPr>
-      <w:r>
-        <w:rPr>
-          <w:rFonts w:hint="eastAsia"/>
-          <w:lang w:val="en-US" w:eastAsia="zh-CN"/>
-        </w:rPr>
-        <w:t>开始进行yolov5-5.0 对l(large)的预训练权重进行了120个epoch的训练（20*6）最终达到了0.7471的mAP,以及0.00522的class_loss。</w:t>
-      </w:r>
-    </w:p>
-    <w:p>
-      <w:pPr>
-        <w:numPr>
-          <w:ilvl w:val="0"/>
-          <w:numId w:val="0"/>
-        </w:numPr>
-        <w:ind w:leftChars="0"/>
-        <w:rPr>
-          <w:rFonts w:hint="eastAsia"/>
-          <w:lang w:val="en-US" w:eastAsia="zh-CN"/>
-        </w:rPr>
-      </w:pPr>
-      <w:r>
-        <w:rPr>
-          <w:rFonts w:hint="eastAsia"/>
-          <w:lang w:val="en-US" w:eastAsia="zh-CN"/>
-        </w:rPr>
-        <w:t>向老师报告距离上次会面的工作成果。询问老师关于训练深度学习的技巧以及下一步目标。</w:t>
-      </w:r>
-    </w:p>
-    <w:p>
-      <w:pPr>
-        <w:numPr>
-          <w:ilvl w:val="0"/>
-          <w:numId w:val="0"/>
-        </w:numPr>
-        <w:ind w:leftChars="0"/>
-        <w:rPr>
-          <w:rFonts w:hint="eastAsia"/>
-          <w:lang w:val="en-US" w:eastAsia="zh-CN"/>
-        </w:rPr>
-      </w:pPr>
-      <w:r>
-        <w:rPr>
-          <w:rFonts w:hint="eastAsia"/>
-          <w:lang w:val="en-US" w:eastAsia="zh-CN"/>
-        </w:rPr>
-        <w:t>老师比较认可这次训练的成果，mAP相比上次还是有一些的进步，可以继续训练其他size的预训练权重进行比较。</w:t>
-      </w:r>
-    </w:p>
-    <w:p>
-      <w:pPr>
-        <w:numPr>
-          <w:ilvl w:val="0"/>
-          <w:numId w:val="1"/>
-        </w:numPr>
-        <w:ind w:left="0" w:leftChars="0" w:firstLine="0" w:firstLineChars="0"/>
-        <w:rPr>
-          <w:rFonts w:hint="default"/>
-          <w:lang w:val="en-US" w:eastAsia="zh-CN"/>
-        </w:rPr>
-      </w:pPr>
-      <w:r>
-        <w:rPr>
-          <w:rFonts w:hint="eastAsia"/>
-          <w:lang w:val="en-US" w:eastAsia="zh-CN"/>
-        </w:rPr>
-        <w:t>12.13</w:t>
-      </w:r>
-    </w:p>
-    <w:p>
-      <w:pPr>
-        <w:numPr>
-          <w:ilvl w:val="0"/>
-          <w:numId w:val="0"/>
-        </w:numPr>
-        <w:ind w:leftChars="0"/>
-        <w:rPr>
-          <w:rFonts w:hint="eastAsia"/>
-          <w:lang w:val="en-US" w:eastAsia="zh-CN"/>
-        </w:rPr>
-      </w:pPr>
-      <w:r>
-        <w:rPr>
-          <w:rFonts w:hint="eastAsia"/>
-          <w:lang w:val="en-US" w:eastAsia="zh-CN"/>
-        </w:rPr>
-        <w:t>开始进行yolov5-5.0 对X(extra-large)的预训练权重进行了120个epoch的训练（10*12）最终达到了0.4277的mAP,以及0.01954的class_loss。</w:t>
-      </w:r>
-    </w:p>
-    <w:p>
-      <w:pPr>
-        <w:numPr>
-          <w:ilvl w:val="0"/>
-          <w:numId w:val="0"/>
-        </w:numPr>
-        <w:ind w:leftChars="0"/>
-        <w:rPr>
-          <w:rFonts w:hint="eastAsia"/>
-          <w:lang w:val="en-US" w:eastAsia="zh-CN"/>
-        </w:rPr>
-      </w:pPr>
-      <w:r>
-        <w:rPr>
-          <w:rFonts w:hint="eastAsia"/>
-          <w:lang w:val="en-US" w:eastAsia="zh-CN"/>
-        </w:rPr>
-        <w:t>向老师报告距离上次会面的工作成果。询问老师关于训练深度学习的技巧以及下一步目标。</w:t>
-      </w:r>
-    </w:p>
-    <w:p>
-      <w:pPr>
-        <w:numPr>
-          <w:numId w:val="0"/>
-        </w:numPr>
-        <w:ind w:leftChars="0"/>
-        <w:rPr>
-          <w:rFonts w:hint="eastAsia"/>
-          <w:lang w:val="en-US" w:eastAsia="zh-CN"/>
-        </w:rPr>
-      </w:pPr>
-      <w:r>
-        <w:rPr>
-          <w:rFonts w:hint="eastAsia"/>
-          <w:lang w:val="en-US" w:eastAsia="zh-CN"/>
-        </w:rPr>
-        <w:t>老师认为这次mAP的下降可能是因为网络结构过于复杂，并且该权重过大，会导致识别速率过慢，因此可以考虑使用m或l的训练权重来进行开发。</w:t>
-      </w:r>
-    </w:p>
-    <w:p>
-      <w:pPr>
-        <w:numPr>
-          <w:ilvl w:val="0"/>
-          <w:numId w:val="1"/>
-        </w:numPr>
-        <w:ind w:left="0" w:leftChars="0" w:firstLine="0" w:firstLineChars="0"/>
-        <w:rPr>
-          <w:rFonts w:hint="default"/>
-          <w:lang w:val="en-US" w:eastAsia="zh-CN"/>
-        </w:rPr>
-      </w:pPr>
-      <w:r>
-        <w:rPr>
-          <w:rFonts w:hint="eastAsia"/>
-          <w:lang w:val="en-US" w:eastAsia="zh-CN"/>
-        </w:rPr>
-        <w:t>12.24</w:t>
-      </w:r>
-    </w:p>
-    <w:p>
-      <w:pPr>
-        <w:widowControl w:val="0"/>
-        <w:numPr>
-          <w:numId w:val="0"/>
-        </w:numPr>
-        <w:jc w:val="both"/>
-        <w:rPr>
-          <w:rFonts w:hint="eastAsia"/>
-          <w:lang w:val="en-US" w:eastAsia="zh-CN"/>
-        </w:rPr>
-      </w:pPr>
-      <w:r>
-        <w:rPr>
-          <w:rFonts w:hint="eastAsia"/>
-          <w:lang w:val="en-US" w:eastAsia="zh-CN"/>
-        </w:rPr>
-        <w:t>前端页面</w:t>
-      </w:r>
-    </w:p>
-    <w:p>
-      <w:pPr>
-        <w:widowControl w:val="0"/>
-        <w:numPr>
-          <w:numId w:val="0"/>
-        </w:numPr>
-        <w:jc w:val="both"/>
-        <w:rPr>
-          <w:rFonts w:hint="eastAsia"/>
-          <w:lang w:val="en-US" w:eastAsia="zh-CN"/>
-        </w:rPr>
-      </w:pPr>
-      <w:r>
-        <w:rPr>
-          <w:rFonts w:hint="eastAsia"/>
-          <w:lang w:val="en-US" w:eastAsia="zh-CN"/>
-        </w:rPr>
-        <w:t>网页后端</w:t>
-      </w:r>
-    </w:p>
-    <w:p>
-      <w:pPr>
-        <w:widowControl w:val="0"/>
-        <w:numPr>
-          <w:numId w:val="0"/>
-        </w:numPr>
-        <w:jc w:val="both"/>
-        <w:rPr>
-          <w:rFonts w:hint="eastAsia"/>
-          <w:lang w:val="en-US" w:eastAsia="zh-CN"/>
-        </w:rPr>
-      </w:pPr>
-      <w:r>
-        <w:rPr>
-          <w:rFonts w:hint="eastAsia"/>
-          <w:lang w:val="en-US" w:eastAsia="zh-CN"/>
-        </w:rPr>
-        <w:t>深度学习API</w:t>
-      </w:r>
-    </w:p>
-    <w:p>
-      <w:pPr>
-        <w:widowControl w:val="0"/>
-        <w:numPr>
-          <w:numId w:val="0"/>
-        </w:numPr>
-        <w:jc w:val="both"/>
-        <w:rPr>
-          <w:rFonts w:hint="default"/>
-          <w:lang w:val="en-US" w:eastAsia="zh-CN"/>
-        </w:rPr>
-      </w:pPr>
-      <w:r>
-        <w:rPr>
-          <w:rFonts w:hint="eastAsia"/>
-          <w:lang w:val="en-US" w:eastAsia="zh-CN"/>
-        </w:rPr>
-        <w:t>增加更换权重功能</w:t>
-      </w:r>
-    </w:p>
-    <w:p>
-      <w:pPr>
-        <w:widowControl w:val="0"/>
-        <w:numPr>
-          <w:numId w:val="0"/>
-        </w:numPr>
-        <w:jc w:val="both"/>
-        <w:rPr>
-          <w:rFonts w:hint="eastAsia"/>
-          <w:lang w:val="en-US" w:eastAsia="zh-CN"/>
-        </w:rPr>
-      </w:pPr>
-      <w:r>
-        <w:rPr>
-          <w:rFonts w:hint="eastAsia"/>
-          <w:lang w:val="en-US" w:eastAsia="zh-CN"/>
-        </w:rPr>
-        <w:t>增加登录功能 前端</w:t>
-      </w:r>
-    </w:p>
-    <w:p>
-      <w:pPr>
-        <w:widowControl w:val="0"/>
-        <w:numPr>
-          <w:ilvl w:val="0"/>
-          <w:numId w:val="0"/>
-        </w:numPr>
-        <w:jc w:val="both"/>
-        <w:rPr>
-          <w:rFonts w:hint="eastAsia"/>
-          <w:lang w:val="en-US" w:eastAsia="zh-CN"/>
-        </w:rPr>
-      </w:pPr>
-      <w:r>
-        <w:rPr>
-          <w:rFonts w:hint="eastAsia"/>
-          <w:lang w:val="en-US" w:eastAsia="zh-CN"/>
-        </w:rPr>
-        <w:t>增加登录功能 后端</w:t>
-      </w:r>
-    </w:p>
-    <w:p>
-      <w:pPr>
-        <w:widowControl w:val="0"/>
-        <w:numPr>
-          <w:ilvl w:val="0"/>
-          <w:numId w:val="0"/>
-        </w:numPr>
-        <w:jc w:val="both"/>
-        <w:rPr>
-          <w:rFonts w:hint="eastAsia"/>
-          <w:lang w:val="en-US" w:eastAsia="zh-CN"/>
-        </w:rPr>
-      </w:pPr>
-      <w:r>
-        <w:rPr>
-          <w:rFonts w:hint="eastAsia"/>
-          <w:lang w:val="en-US" w:eastAsia="zh-CN"/>
-        </w:rPr>
-        <w:t>增加用户收藏功能 前端</w:t>
-      </w:r>
-    </w:p>
-    <w:p>
-      <w:pPr>
-        <w:widowControl w:val="0"/>
-        <w:numPr>
-          <w:ilvl w:val="0"/>
-          <w:numId w:val="0"/>
-        </w:numPr>
-        <w:jc w:val="both"/>
-        <w:rPr>
-          <w:rFonts w:hint="eastAsia"/>
-          <w:lang w:val="en-US" w:eastAsia="zh-CN"/>
-        </w:rPr>
-      </w:pPr>
-      <w:r>
-        <w:rPr>
-          <w:rFonts w:hint="eastAsia"/>
-          <w:lang w:val="en-US" w:eastAsia="zh-CN"/>
-        </w:rPr>
-        <w:t>增加用户收藏功能 后端</w:t>
-      </w:r>
-    </w:p>
-    <w:p>
-      <w:pPr>
-        <w:widowControl w:val="0"/>
-        <w:numPr>
-          <w:ilvl w:val="0"/>
-          <w:numId w:val="0"/>
-        </w:numPr>
-        <w:jc w:val="both"/>
-        <w:rPr>
-          <w:rFonts w:hint="eastAsia"/>
-          <w:lang w:val="en-US" w:eastAsia="zh-CN"/>
-        </w:rPr>
-      </w:pPr>
+        <w:t>11.25</w:t>
+      </w:r>
+    </w:p>
+    <w:p>
+      <w:pPr>
+        <w:numPr>
+          <w:ilvl w:val="0"/>
+          <w:numId w:val="0"/>
+        </w:numPr>
+        <w:ind w:leftChars="0"/>
+        <w:rPr>
+          <w:rFonts w:hint="eastAsia"/>
+          <w:lang w:val="en-US" w:eastAsia="zh-CN"/>
+        </w:rPr>
+      </w:pPr>
+      <w:r>
+        <w:rPr>
+          <w:rFonts w:hint="eastAsia"/>
+          <w:lang w:val="en-US" w:eastAsia="zh-CN"/>
+        </w:rPr>
+        <w:t>开始进行yolov5-5.0 对m(medium)的预训练权重进行了100个epoch的训练（20*5）最终达到了0.7148</w:t>
+      </w:r>
       <w:bookmarkStart w:id="0" w:name="_GoBack"/>
       <w:bookmarkEnd w:id="0"/>
+      <w:r>
+        <w:rPr>
+          <w:rFonts w:hint="eastAsia"/>
+          <w:lang w:val="en-US" w:eastAsia="zh-CN"/>
+        </w:rPr>
+        <w:t>的mAP,以及0.006817的class_loss。</w:t>
+      </w:r>
+    </w:p>
+    <w:p>
+      <w:pPr>
+        <w:numPr>
+          <w:ilvl w:val="0"/>
+          <w:numId w:val="0"/>
+        </w:numPr>
+        <w:ind w:leftChars="0"/>
+        <w:rPr>
+          <w:rFonts w:hint="eastAsia"/>
+          <w:lang w:val="en-US" w:eastAsia="zh-CN"/>
+        </w:rPr>
+      </w:pPr>
+      <w:r>
+        <w:rPr>
+          <w:rFonts w:hint="eastAsia"/>
+          <w:lang w:val="en-US" w:eastAsia="zh-CN"/>
+        </w:rPr>
+        <w:t>向老师报告距离上次会面的工作成果。询问老师关于训练深度学习的技巧以及下一步目标。</w:t>
+      </w:r>
+    </w:p>
+    <w:p>
+      <w:pPr>
+        <w:numPr>
+          <w:ilvl w:val="0"/>
+          <w:numId w:val="0"/>
+        </w:numPr>
+        <w:ind w:leftChars="0"/>
+        <w:rPr>
+          <w:rFonts w:hint="eastAsia"/>
+          <w:lang w:val="en-US" w:eastAsia="zh-CN"/>
+        </w:rPr>
+      </w:pPr>
+      <w:r>
+        <w:rPr>
+          <w:rFonts w:hint="eastAsia"/>
+          <w:lang w:val="en-US" w:eastAsia="zh-CN"/>
+        </w:rPr>
+        <w:t>老师比较认可这次训练的成果，mAP有了很大的进步，可以继续训练其他size的预训练权重进行比较。</w:t>
+      </w:r>
+    </w:p>
+    <w:p>
+      <w:pPr>
+        <w:numPr>
+          <w:ilvl w:val="0"/>
+          <w:numId w:val="1"/>
+        </w:numPr>
+        <w:ind w:left="0" w:leftChars="0" w:firstLine="0" w:firstLineChars="0"/>
+        <w:rPr>
+          <w:rFonts w:hint="default"/>
+          <w:lang w:val="en-US" w:eastAsia="zh-CN"/>
+        </w:rPr>
+      </w:pPr>
+      <w:r>
+        <w:rPr>
+          <w:rFonts w:hint="eastAsia"/>
+          <w:lang w:val="en-US" w:eastAsia="zh-CN"/>
+        </w:rPr>
+        <w:t>12.6</w:t>
+      </w:r>
+    </w:p>
+    <w:p>
+      <w:pPr>
+        <w:numPr>
+          <w:ilvl w:val="0"/>
+          <w:numId w:val="0"/>
+        </w:numPr>
+        <w:ind w:leftChars="0"/>
+        <w:rPr>
+          <w:rFonts w:hint="eastAsia"/>
+          <w:lang w:val="en-US" w:eastAsia="zh-CN"/>
+        </w:rPr>
+      </w:pPr>
+      <w:r>
+        <w:rPr>
+          <w:rFonts w:hint="eastAsia"/>
+          <w:lang w:val="en-US" w:eastAsia="zh-CN"/>
+        </w:rPr>
+        <w:t>开始进行yolov5-5.0 对l(large)的预训练权重进行了120个epoch的训练（20*6）最终达到了0.7471的mAP,以及0.00522的class_loss。</w:t>
+      </w:r>
+    </w:p>
+    <w:p>
+      <w:pPr>
+        <w:numPr>
+          <w:ilvl w:val="0"/>
+          <w:numId w:val="0"/>
+        </w:numPr>
+        <w:ind w:leftChars="0"/>
+        <w:rPr>
+          <w:rFonts w:hint="eastAsia"/>
+          <w:lang w:val="en-US" w:eastAsia="zh-CN"/>
+        </w:rPr>
+      </w:pPr>
+      <w:r>
+        <w:rPr>
+          <w:rFonts w:hint="eastAsia"/>
+          <w:lang w:val="en-US" w:eastAsia="zh-CN"/>
+        </w:rPr>
+        <w:t>向老师报告距离上次会面的工作成果。询问老师关于训练深度学习的技巧以及下一步目标。</w:t>
+      </w:r>
+    </w:p>
+    <w:p>
+      <w:pPr>
+        <w:numPr>
+          <w:ilvl w:val="0"/>
+          <w:numId w:val="0"/>
+        </w:numPr>
+        <w:ind w:leftChars="0"/>
+        <w:rPr>
+          <w:rFonts w:hint="eastAsia"/>
+          <w:lang w:val="en-US" w:eastAsia="zh-CN"/>
+        </w:rPr>
+      </w:pPr>
+      <w:r>
+        <w:rPr>
+          <w:rFonts w:hint="eastAsia"/>
+          <w:lang w:val="en-US" w:eastAsia="zh-CN"/>
+        </w:rPr>
+        <w:t>老师比较认可这次训练的成果，mAP相比上次还是有一些的进步，可以继续训练其他size的预训练权重进行比较。</w:t>
+      </w:r>
+    </w:p>
+    <w:p>
+      <w:pPr>
+        <w:numPr>
+          <w:ilvl w:val="0"/>
+          <w:numId w:val="1"/>
+        </w:numPr>
+        <w:ind w:left="0" w:leftChars="0" w:firstLine="0" w:firstLineChars="0"/>
+        <w:rPr>
+          <w:rFonts w:hint="default"/>
+          <w:lang w:val="en-US" w:eastAsia="zh-CN"/>
+        </w:rPr>
+      </w:pPr>
+      <w:r>
+        <w:rPr>
+          <w:rFonts w:hint="eastAsia"/>
+          <w:lang w:val="en-US" w:eastAsia="zh-CN"/>
+        </w:rPr>
+        <w:t>12.13</w:t>
+      </w:r>
+    </w:p>
+    <w:p>
+      <w:pPr>
+        <w:numPr>
+          <w:ilvl w:val="0"/>
+          <w:numId w:val="0"/>
+        </w:numPr>
+        <w:ind w:leftChars="0"/>
+        <w:rPr>
+          <w:rFonts w:hint="eastAsia"/>
+          <w:lang w:val="en-US" w:eastAsia="zh-CN"/>
+        </w:rPr>
+      </w:pPr>
+      <w:r>
+        <w:rPr>
+          <w:rFonts w:hint="eastAsia"/>
+          <w:lang w:val="en-US" w:eastAsia="zh-CN"/>
+        </w:rPr>
+        <w:t>开始进行yolov5-5.0 对X(extra-large)的预训练权重进行了120个epoch的训练（10*12）最终达到了0.4277的mAP,以及0.01954的class_loss。</w:t>
+      </w:r>
+    </w:p>
+    <w:p>
+      <w:pPr>
+        <w:numPr>
+          <w:ilvl w:val="0"/>
+          <w:numId w:val="0"/>
+        </w:numPr>
+        <w:ind w:leftChars="0"/>
+        <w:rPr>
+          <w:rFonts w:hint="eastAsia"/>
+          <w:lang w:val="en-US" w:eastAsia="zh-CN"/>
+        </w:rPr>
+      </w:pPr>
+      <w:r>
+        <w:rPr>
+          <w:rFonts w:hint="eastAsia"/>
+          <w:lang w:val="en-US" w:eastAsia="zh-CN"/>
+        </w:rPr>
+        <w:t>向老师报告距离上次会面的工作成果。询问老师关于训练深度学习的技巧以及下一步目标。</w:t>
+      </w:r>
+    </w:p>
+    <w:p>
+      <w:pPr>
+        <w:numPr>
+          <w:ilvl w:val="0"/>
+          <w:numId w:val="0"/>
+        </w:numPr>
+        <w:ind w:leftChars="0"/>
+        <w:rPr>
+          <w:rFonts w:hint="eastAsia"/>
+          <w:lang w:val="en-US" w:eastAsia="zh-CN"/>
+        </w:rPr>
+      </w:pPr>
+      <w:r>
+        <w:rPr>
+          <w:rFonts w:hint="eastAsia"/>
+          <w:lang w:val="en-US" w:eastAsia="zh-CN"/>
+        </w:rPr>
+        <w:t>老师认为这次mAP的下降可能是因为网络结构过于复杂，并且该权重过大，会导致识别速率过慢，因此可以考虑使用m或l的训练权重来进行开发。</w:t>
+      </w:r>
+    </w:p>
+    <w:p>
+      <w:pPr>
+        <w:numPr>
+          <w:ilvl w:val="0"/>
+          <w:numId w:val="1"/>
+        </w:numPr>
+        <w:ind w:left="0" w:leftChars="0" w:firstLine="0" w:firstLineChars="0"/>
+        <w:rPr>
+          <w:rFonts w:hint="default"/>
+          <w:lang w:val="en-US" w:eastAsia="zh-CN"/>
+        </w:rPr>
+      </w:pPr>
+      <w:r>
+        <w:rPr>
+          <w:rFonts w:hint="eastAsia"/>
+          <w:lang w:val="en-US" w:eastAsia="zh-CN"/>
+        </w:rPr>
+        <w:t>12.24</w:t>
+      </w:r>
     </w:p>
     <w:p>
       <w:pPr>
@@ -1354,76 +1204,264 @@
         </w:numPr>
         <w:jc w:val="both"/>
         <w:rPr>
-          <w:rFonts w:hint="default"/>
-          <w:lang w:val="en-US" w:eastAsia="zh-CN"/>
-        </w:rPr>
-      </w:pPr>
+          <w:rFonts w:hint="eastAsia"/>
+          <w:lang w:val="en-US" w:eastAsia="zh-CN"/>
+        </w:rPr>
+      </w:pPr>
+      <w:r>
+        <w:rPr>
+          <w:rFonts w:hint="eastAsia"/>
+          <w:lang w:val="en-US" w:eastAsia="zh-CN"/>
+        </w:rPr>
+        <w:t>前端页面</w:t>
+      </w:r>
     </w:p>
     <w:p>
       <w:pPr>
         <w:widowControl w:val="0"/>
         <w:numPr>
+          <w:ilvl w:val="0"/>
           <w:numId w:val="0"/>
         </w:numPr>
         <w:jc w:val="both"/>
         <w:rPr>
-          <w:rFonts w:hint="default"/>
-          <w:lang w:val="en-US" w:eastAsia="zh-CN"/>
-        </w:rPr>
-      </w:pPr>
+          <w:rFonts w:hint="eastAsia"/>
+          <w:lang w:val="en-US" w:eastAsia="zh-CN"/>
+        </w:rPr>
+      </w:pPr>
+      <w:r>
+        <w:rPr>
+          <w:rFonts w:hint="eastAsia"/>
+          <w:lang w:val="en-US" w:eastAsia="zh-CN"/>
+        </w:rPr>
+        <w:t>网页后端</w:t>
+      </w:r>
     </w:p>
     <w:p>
       <w:pPr>
         <w:widowControl w:val="0"/>
         <w:numPr>
+          <w:ilvl w:val="0"/>
           <w:numId w:val="0"/>
         </w:numPr>
         <w:jc w:val="both"/>
         <w:rPr>
-          <w:rFonts w:hint="default"/>
-          <w:lang w:val="en-US" w:eastAsia="zh-CN"/>
-        </w:rPr>
-      </w:pPr>
-    </w:p>
-    <w:p>
-      <w:pPr>
-        <w:numPr>
-          <w:numId w:val="0"/>
-        </w:numPr>
-        <w:ind w:leftChars="0"/>
-        <w:rPr>
-          <w:rFonts w:hint="default"/>
-          <w:lang w:val="en-US" w:eastAsia="zh-CN"/>
-        </w:rPr>
-      </w:pPr>
-    </w:p>
-    <w:p>
-      <w:pPr>
-        <w:numPr>
-          <w:numId w:val="0"/>
-        </w:numPr>
-        <w:ind w:leftChars="0"/>
-        <w:rPr>
-          <w:rFonts w:hint="default"/>
-          <w:lang w:val="en-US" w:eastAsia="zh-CN"/>
-        </w:rPr>
-      </w:pPr>
-    </w:p>
-    <w:p>
-      <w:pPr>
-        <w:numPr>
-          <w:numId w:val="0"/>
-        </w:numPr>
-        <w:ind w:leftChars="0"/>
-        <w:rPr>
-          <w:rFonts w:hint="default"/>
-          <w:lang w:val="en-US" w:eastAsia="zh-CN"/>
-        </w:rPr>
-      </w:pPr>
-    </w:p>
-    <w:p>
-      <w:pPr>
-        <w:numPr>
+          <w:rFonts w:hint="eastAsia"/>
+          <w:lang w:val="en-US" w:eastAsia="zh-CN"/>
+        </w:rPr>
+      </w:pPr>
+      <w:r>
+        <w:rPr>
+          <w:rFonts w:hint="eastAsia"/>
+          <w:lang w:val="en-US" w:eastAsia="zh-CN"/>
+        </w:rPr>
+        <w:t>深度学习API</w:t>
+      </w:r>
+    </w:p>
+    <w:p>
+      <w:pPr>
+        <w:widowControl w:val="0"/>
+        <w:numPr>
+          <w:ilvl w:val="0"/>
+          <w:numId w:val="0"/>
+        </w:numPr>
+        <w:jc w:val="both"/>
+        <w:rPr>
+          <w:rFonts w:hint="default"/>
+          <w:lang w:val="en-US" w:eastAsia="zh-CN"/>
+        </w:rPr>
+      </w:pPr>
+      <w:r>
+        <w:rPr>
+          <w:rFonts w:hint="eastAsia"/>
+          <w:lang w:val="en-US" w:eastAsia="zh-CN"/>
+        </w:rPr>
+        <w:t>增加更换权重功能</w:t>
+      </w:r>
+    </w:p>
+    <w:p>
+      <w:pPr>
+        <w:widowControl w:val="0"/>
+        <w:numPr>
+          <w:ilvl w:val="0"/>
+          <w:numId w:val="0"/>
+        </w:numPr>
+        <w:jc w:val="both"/>
+        <w:rPr>
+          <w:rFonts w:hint="eastAsia"/>
+          <w:lang w:val="en-US" w:eastAsia="zh-CN"/>
+        </w:rPr>
+      </w:pPr>
+      <w:r>
+        <w:rPr>
+          <w:rFonts w:hint="eastAsia"/>
+          <w:lang w:val="en-US" w:eastAsia="zh-CN"/>
+        </w:rPr>
+        <w:t>增加登录功能 前端</w:t>
+      </w:r>
+    </w:p>
+    <w:p>
+      <w:pPr>
+        <w:widowControl w:val="0"/>
+        <w:numPr>
+          <w:ilvl w:val="0"/>
+          <w:numId w:val="0"/>
+        </w:numPr>
+        <w:jc w:val="both"/>
+        <w:rPr>
+          <w:rFonts w:hint="eastAsia"/>
+          <w:lang w:val="en-US" w:eastAsia="zh-CN"/>
+        </w:rPr>
+      </w:pPr>
+      <w:r>
+        <w:rPr>
+          <w:rFonts w:hint="eastAsia"/>
+          <w:lang w:val="en-US" w:eastAsia="zh-CN"/>
+        </w:rPr>
+        <w:t>增加登录功能 后端</w:t>
+      </w:r>
+    </w:p>
+    <w:p>
+      <w:pPr>
+        <w:widowControl w:val="0"/>
+        <w:numPr>
+          <w:ilvl w:val="0"/>
+          <w:numId w:val="0"/>
+        </w:numPr>
+        <w:jc w:val="both"/>
+        <w:rPr>
+          <w:rFonts w:hint="eastAsia"/>
+          <w:lang w:val="en-US" w:eastAsia="zh-CN"/>
+        </w:rPr>
+      </w:pPr>
+      <w:r>
+        <w:rPr>
+          <w:rFonts w:hint="eastAsia"/>
+          <w:lang w:val="en-US" w:eastAsia="zh-CN"/>
+        </w:rPr>
+        <w:t>增加用户收藏功能 前端</w:t>
+      </w:r>
+    </w:p>
+    <w:p>
+      <w:pPr>
+        <w:widowControl w:val="0"/>
+        <w:numPr>
+          <w:ilvl w:val="0"/>
+          <w:numId w:val="0"/>
+        </w:numPr>
+        <w:jc w:val="both"/>
+        <w:rPr>
+          <w:rFonts w:hint="eastAsia"/>
+          <w:lang w:val="en-US" w:eastAsia="zh-CN"/>
+        </w:rPr>
+      </w:pPr>
+      <w:r>
+        <w:rPr>
+          <w:rFonts w:hint="eastAsia"/>
+          <w:lang w:val="en-US" w:eastAsia="zh-CN"/>
+        </w:rPr>
+        <w:t>增加用户收藏功能 后端</w:t>
+      </w:r>
+    </w:p>
+    <w:p>
+      <w:pPr>
+        <w:widowControl w:val="0"/>
+        <w:numPr>
+          <w:ilvl w:val="0"/>
+          <w:numId w:val="0"/>
+        </w:numPr>
+        <w:jc w:val="both"/>
+        <w:rPr>
+          <w:rFonts w:hint="eastAsia"/>
+          <w:lang w:val="en-US" w:eastAsia="zh-CN"/>
+        </w:rPr>
+      </w:pPr>
+    </w:p>
+    <w:p>
+      <w:pPr>
+        <w:widowControl w:val="0"/>
+        <w:numPr>
+          <w:ilvl w:val="0"/>
+          <w:numId w:val="0"/>
+        </w:numPr>
+        <w:jc w:val="both"/>
+        <w:rPr>
+          <w:rFonts w:hint="default"/>
+          <w:lang w:val="en-US" w:eastAsia="zh-CN"/>
+        </w:rPr>
+      </w:pPr>
+    </w:p>
+    <w:p>
+      <w:pPr>
+        <w:widowControl w:val="0"/>
+        <w:numPr>
+          <w:ilvl w:val="0"/>
+          <w:numId w:val="0"/>
+        </w:numPr>
+        <w:jc w:val="both"/>
+        <w:rPr>
+          <w:rFonts w:hint="default"/>
+          <w:lang w:val="en-US" w:eastAsia="zh-CN"/>
+        </w:rPr>
+      </w:pPr>
+    </w:p>
+    <w:p>
+      <w:pPr>
+        <w:widowControl w:val="0"/>
+        <w:numPr>
+          <w:ilvl w:val="0"/>
+          <w:numId w:val="0"/>
+        </w:numPr>
+        <w:jc w:val="both"/>
+        <w:rPr>
+          <w:rFonts w:hint="default"/>
+          <w:lang w:val="en-US" w:eastAsia="zh-CN"/>
+        </w:rPr>
+      </w:pPr>
+    </w:p>
+    <w:p>
+      <w:pPr>
+        <w:numPr>
+          <w:ilvl w:val="0"/>
+          <w:numId w:val="0"/>
+        </w:numPr>
+        <w:ind w:leftChars="0"/>
+        <w:rPr>
+          <w:rFonts w:hint="default"/>
+          <w:lang w:val="en-US" w:eastAsia="zh-CN"/>
+        </w:rPr>
+      </w:pPr>
+    </w:p>
+    <w:p>
+      <w:pPr>
+        <w:numPr>
+          <w:ilvl w:val="0"/>
+          <w:numId w:val="0"/>
+        </w:numPr>
+        <w:ind w:leftChars="0"/>
+        <w:rPr>
+          <w:rFonts w:hint="default"/>
+          <w:lang w:val="en-US" w:eastAsia="zh-CN"/>
+        </w:rPr>
+      </w:pPr>
+    </w:p>
+    <w:p>
+      <w:pPr>
+        <w:numPr>
+          <w:ilvl w:val="0"/>
+          <w:numId w:val="0"/>
+        </w:numPr>
+        <w:ind w:leftChars="0"/>
+        <w:rPr>
+          <w:rFonts w:hint="default"/>
+          <w:lang w:val="en-US" w:eastAsia="zh-CN"/>
+        </w:rPr>
+      </w:pPr>
+    </w:p>
+    <w:p>
+      <w:pPr>
+        <w:numPr>
+          <w:ilvl w:val="0"/>
           <w:numId w:val="0"/>
         </w:numPr>
         <w:ind w:leftChars="0"/>
@@ -1547,7 +1585,7 @@
     <w:lsdException w:qFormat="1" w:unhideWhenUsed="0" w:uiPriority="0" w:semiHidden="0" w:name="Title"/>
     <w:lsdException w:unhideWhenUsed="0" w:uiPriority="0" w:semiHidden="0" w:name="Closing"/>
     <w:lsdException w:unhideWhenUsed="0" w:uiPriority="0" w:semiHidden="0" w:name="Signature"/>
-    <w:lsdException w:unhideWhenUsed="0" w:uiPriority="0" w:name="Default Paragraph Font"/>
+    <w:lsdException w:qFormat="1" w:unhideWhenUsed="0" w:uiPriority="0" w:name="Default Paragraph Font"/>
     <w:lsdException w:unhideWhenUsed="0" w:uiPriority="0" w:semiHidden="0" w:name="Body Text"/>
     <w:lsdException w:unhideWhenUsed="0" w:uiPriority="0" w:semiHidden="0" w:name="Body Text Indent"/>
     <w:lsdException w:unhideWhenUsed="0" w:uiPriority="0" w:semiHidden="0" w:name="List Continue"/>
@@ -1585,7 +1623,7 @@
     <w:lsdException w:unhideWhenUsed="0" w:uiPriority="0" w:semiHidden="0" w:name="HTML Sample"/>
     <w:lsdException w:unhideWhenUsed="0" w:uiPriority="0" w:semiHidden="0" w:name="HTML Typewriter"/>
     <w:lsdException w:unhideWhenUsed="0" w:uiPriority="0" w:semiHidden="0" w:name="HTML Variable"/>
-    <w:lsdException w:unhideWhenUsed="0" w:uiPriority="0" w:name="Normal Table"/>
+    <w:lsdException w:qFormat="1" w:unhideWhenUsed="0" w:uiPriority="0" w:name="Normal Table"/>
     <w:lsdException w:unhideWhenUsed="0" w:uiPriority="0" w:semiHidden="0" w:name="annotation subject"/>
     <w:lsdException w:unhideWhenUsed="0" w:uiPriority="0" w:semiHidden="0" w:name="Table Simple 1"/>
     <w:lsdException w:unhideWhenUsed="0" w:uiPriority="0" w:semiHidden="0" w:name="Table Simple 2"/>
@@ -1770,11 +1808,13 @@
   <w:style w:type="character" w:default="1" w:styleId="5">
     <w:name w:val="Default Paragraph Font"/>
     <w:semiHidden/>
+    <w:qFormat/>
     <w:uiPriority w:val="0"/>
   </w:style>
   <w:style w:type="table" w:default="1" w:styleId="4">
     <w:name w:val="Normal Table"/>
     <w:semiHidden/>
+    <w:qFormat/>
     <w:uiPriority w:val="0"/>
     <w:tblPr>
       <w:tblCellMar>

--- a/yolov5-flask/doc/指导纪要.docx
+++ b/yolov5-flask/doc/指导纪要.docx
@@ -963,7 +963,785 @@
           <w:rFonts w:hint="eastAsia"/>
           <w:lang w:val="en-US" w:eastAsia="zh-CN"/>
         </w:rPr>
-        <w:t>开始进行yolov5-5.0 对m(medium)的预训练权重进行了100个epoch的训练（20*5）最终达到了0.7148</w:t>
+        <w:t>开始进行yolov5-5.0 对m(medium)的预训练权重进行了100个epoch的训练（20*5）最终达到了0.7148的mAP,以及0.006817的class_loss。</w:t>
+      </w:r>
+    </w:p>
+    <w:p>
+      <w:pPr>
+        <w:numPr>
+          <w:ilvl w:val="0"/>
+          <w:numId w:val="0"/>
+        </w:numPr>
+        <w:ind w:leftChars="0"/>
+        <w:rPr>
+          <w:rFonts w:hint="eastAsia"/>
+          <w:lang w:val="en-US" w:eastAsia="zh-CN"/>
+        </w:rPr>
+      </w:pPr>
+      <w:r>
+        <w:rPr>
+          <w:rFonts w:hint="eastAsia"/>
+          <w:lang w:val="en-US" w:eastAsia="zh-CN"/>
+        </w:rPr>
+        <w:t>向老师报告距离上次会面的工作成果。询问老师关于训练深度学习的技巧以及下一步目标。</w:t>
+      </w:r>
+    </w:p>
+    <w:p>
+      <w:pPr>
+        <w:numPr>
+          <w:ilvl w:val="0"/>
+          <w:numId w:val="0"/>
+        </w:numPr>
+        <w:ind w:leftChars="0"/>
+        <w:rPr>
+          <w:rFonts w:hint="eastAsia"/>
+          <w:lang w:val="en-US" w:eastAsia="zh-CN"/>
+        </w:rPr>
+      </w:pPr>
+      <w:r>
+        <w:rPr>
+          <w:rFonts w:hint="eastAsia"/>
+          <w:lang w:val="en-US" w:eastAsia="zh-CN"/>
+        </w:rPr>
+        <w:t>老师比较认可这次训练的成果，mAP有了很大的进步，可以继续训练其他size的预训练权重进行比较。</w:t>
+      </w:r>
+    </w:p>
+    <w:p>
+      <w:pPr>
+        <w:numPr>
+          <w:ilvl w:val="0"/>
+          <w:numId w:val="1"/>
+        </w:numPr>
+        <w:ind w:left="0" w:leftChars="0" w:firstLine="0" w:firstLineChars="0"/>
+        <w:rPr>
+          <w:rFonts w:hint="default"/>
+          <w:lang w:val="en-US" w:eastAsia="zh-CN"/>
+        </w:rPr>
+      </w:pPr>
+      <w:r>
+        <w:rPr>
+          <w:rFonts w:hint="eastAsia"/>
+          <w:lang w:val="en-US" w:eastAsia="zh-CN"/>
+        </w:rPr>
+        <w:t>12.6</w:t>
+      </w:r>
+    </w:p>
+    <w:p>
+      <w:pPr>
+        <w:numPr>
+          <w:ilvl w:val="0"/>
+          <w:numId w:val="0"/>
+        </w:numPr>
+        <w:ind w:leftChars="0"/>
+        <w:rPr>
+          <w:rFonts w:hint="eastAsia"/>
+          <w:lang w:val="en-US" w:eastAsia="zh-CN"/>
+        </w:rPr>
+      </w:pPr>
+      <w:r>
+        <w:rPr>
+          <w:rFonts w:hint="eastAsia"/>
+          <w:lang w:val="en-US" w:eastAsia="zh-CN"/>
+        </w:rPr>
+        <w:t>开始进行yolov5-5.0 对l(large)的预训练权重进行了120个epoch的训练（20*6）最终达到了0.7471的mAP,以及0.00522的class_loss。</w:t>
+      </w:r>
+    </w:p>
+    <w:p>
+      <w:pPr>
+        <w:numPr>
+          <w:ilvl w:val="0"/>
+          <w:numId w:val="0"/>
+        </w:numPr>
+        <w:ind w:leftChars="0"/>
+        <w:rPr>
+          <w:rFonts w:hint="eastAsia"/>
+          <w:lang w:val="en-US" w:eastAsia="zh-CN"/>
+        </w:rPr>
+      </w:pPr>
+      <w:r>
+        <w:rPr>
+          <w:rFonts w:hint="eastAsia"/>
+          <w:lang w:val="en-US" w:eastAsia="zh-CN"/>
+        </w:rPr>
+        <w:t>向老师报告距离上次会面的工作成果。询问老师关于训练深度学习的技巧以及下一步目标。</w:t>
+      </w:r>
+    </w:p>
+    <w:p>
+      <w:pPr>
+        <w:numPr>
+          <w:ilvl w:val="0"/>
+          <w:numId w:val="0"/>
+        </w:numPr>
+        <w:ind w:leftChars="0"/>
+        <w:rPr>
+          <w:rFonts w:hint="eastAsia"/>
+          <w:lang w:val="en-US" w:eastAsia="zh-CN"/>
+        </w:rPr>
+      </w:pPr>
+      <w:r>
+        <w:rPr>
+          <w:rFonts w:hint="eastAsia"/>
+          <w:lang w:val="en-US" w:eastAsia="zh-CN"/>
+        </w:rPr>
+        <w:t>老师比较认可这次训练的成果，mAP相比上次还是有一些的进步，可以继续训练其他size的预训练权重进行比较。</w:t>
+      </w:r>
+    </w:p>
+    <w:p>
+      <w:pPr>
+        <w:numPr>
+          <w:ilvl w:val="0"/>
+          <w:numId w:val="1"/>
+        </w:numPr>
+        <w:ind w:left="0" w:leftChars="0" w:firstLine="0" w:firstLineChars="0"/>
+        <w:rPr>
+          <w:rFonts w:hint="default"/>
+          <w:lang w:val="en-US" w:eastAsia="zh-CN"/>
+        </w:rPr>
+      </w:pPr>
+      <w:r>
+        <w:rPr>
+          <w:rFonts w:hint="eastAsia"/>
+          <w:lang w:val="en-US" w:eastAsia="zh-CN"/>
+        </w:rPr>
+        <w:t>12.13</w:t>
+      </w:r>
+    </w:p>
+    <w:p>
+      <w:pPr>
+        <w:numPr>
+          <w:ilvl w:val="0"/>
+          <w:numId w:val="0"/>
+        </w:numPr>
+        <w:ind w:leftChars="0"/>
+        <w:rPr>
+          <w:rFonts w:hint="eastAsia"/>
+          <w:lang w:val="en-US" w:eastAsia="zh-CN"/>
+        </w:rPr>
+      </w:pPr>
+      <w:r>
+        <w:rPr>
+          <w:rFonts w:hint="eastAsia"/>
+          <w:lang w:val="en-US" w:eastAsia="zh-CN"/>
+        </w:rPr>
+        <w:t>开始进行yolov5-5.0 对X(extra-large)的预训练权重进行了120个epoch的训练（10*12）最终达到了0.4277的mAP,以及0.01954的class_loss。</w:t>
+      </w:r>
+    </w:p>
+    <w:p>
+      <w:pPr>
+        <w:numPr>
+          <w:ilvl w:val="0"/>
+          <w:numId w:val="0"/>
+        </w:numPr>
+        <w:ind w:leftChars="0"/>
+        <w:rPr>
+          <w:rFonts w:hint="eastAsia"/>
+          <w:lang w:val="en-US" w:eastAsia="zh-CN"/>
+        </w:rPr>
+      </w:pPr>
+      <w:r>
+        <w:rPr>
+          <w:rFonts w:hint="eastAsia"/>
+          <w:lang w:val="en-US" w:eastAsia="zh-CN"/>
+        </w:rPr>
+        <w:t>向老师报告距离上次会面的工作成果。询问老师关于训练深度学习的技巧以及下一步目标。</w:t>
+      </w:r>
+    </w:p>
+    <w:p>
+      <w:pPr>
+        <w:numPr>
+          <w:ilvl w:val="0"/>
+          <w:numId w:val="0"/>
+        </w:numPr>
+        <w:ind w:leftChars="0"/>
+        <w:rPr>
+          <w:rFonts w:hint="eastAsia"/>
+          <w:lang w:val="en-US" w:eastAsia="zh-CN"/>
+        </w:rPr>
+      </w:pPr>
+      <w:r>
+        <w:rPr>
+          <w:rFonts w:hint="eastAsia"/>
+          <w:lang w:val="en-US" w:eastAsia="zh-CN"/>
+        </w:rPr>
+        <w:t>老师认为这次mAP的下降可能是因为网络结构过于复杂，并且该权重过大，会导致识别速率过慢，因此可以考虑使用m或l的训练权重来进行开发。</w:t>
+      </w:r>
+    </w:p>
+    <w:p>
+      <w:pPr>
+        <w:numPr>
+          <w:ilvl w:val="0"/>
+          <w:numId w:val="1"/>
+        </w:numPr>
+        <w:ind w:left="0" w:leftChars="0" w:firstLine="0" w:firstLineChars="0"/>
+        <w:rPr>
+          <w:rFonts w:hint="default"/>
+          <w:lang w:val="en-US" w:eastAsia="zh-CN"/>
+        </w:rPr>
+      </w:pPr>
+      <w:r>
+        <w:rPr>
+          <w:rFonts w:hint="eastAsia"/>
+          <w:lang w:val="en-US" w:eastAsia="zh-CN"/>
+        </w:rPr>
+        <w:t>12.24</w:t>
+      </w:r>
+    </w:p>
+    <w:p>
+      <w:pPr>
+        <w:numPr>
+          <w:ilvl w:val="0"/>
+          <w:numId w:val="0"/>
+        </w:numPr>
+        <w:ind w:leftChars="0"/>
+        <w:rPr>
+          <w:rFonts w:hint="default"/>
+          <w:lang w:val="en-US" w:eastAsia="zh-CN"/>
+        </w:rPr>
+      </w:pPr>
+      <w:r>
+        <w:rPr>
+          <w:rFonts w:hint="eastAsia"/>
+          <w:lang w:val="en-US" w:eastAsia="zh-CN"/>
+        </w:rPr>
+        <w:t>开始对基于深度学习的目标检测网站的前端进行开发，拟采用Vue作为前端框架，暂定页面为一个，包括Header, Content, Footer共三个组件，提供基础的识别目标功能。</w:t>
+      </w:r>
+    </w:p>
+    <w:p>
+      <w:pPr>
+        <w:numPr>
+          <w:ilvl w:val="0"/>
+          <w:numId w:val="0"/>
+        </w:numPr>
+        <w:ind w:leftChars="0"/>
+        <w:rPr>
+          <w:rFonts w:hint="eastAsia"/>
+          <w:lang w:val="en-US" w:eastAsia="zh-CN"/>
+        </w:rPr>
+      </w:pPr>
+      <w:r>
+        <w:rPr>
+          <w:rFonts w:hint="eastAsia"/>
+          <w:lang w:val="en-US" w:eastAsia="zh-CN"/>
+        </w:rPr>
+        <w:t>向老师报告距离上次会面的工作成果。询问老师关于目前功能的规划是否合理，是否需要增加其他功能的问题。</w:t>
+      </w:r>
+    </w:p>
+    <w:p>
+      <w:pPr>
+        <w:numPr>
+          <w:ilvl w:val="0"/>
+          <w:numId w:val="0"/>
+        </w:numPr>
+        <w:ind w:leftChars="0"/>
+        <w:rPr>
+          <w:rFonts w:hint="eastAsia"/>
+          <w:lang w:val="en-US" w:eastAsia="zh-CN"/>
+        </w:rPr>
+      </w:pPr>
+      <w:r>
+        <w:rPr>
+          <w:rFonts w:hint="eastAsia"/>
+          <w:lang w:val="en-US" w:eastAsia="zh-CN"/>
+        </w:rPr>
+        <w:t>老师认为目前的基础功能足够了，但是之后可以在此基础上增加额外功能，例如加入登录用户、收藏图片等功能。</w:t>
+      </w:r>
+    </w:p>
+    <w:p>
+      <w:pPr>
+        <w:numPr>
+          <w:ilvl w:val="0"/>
+          <w:numId w:val="1"/>
+        </w:numPr>
+        <w:ind w:left="0" w:leftChars="0" w:firstLine="0" w:firstLineChars="0"/>
+        <w:rPr>
+          <w:rFonts w:hint="default"/>
+          <w:lang w:val="en-US" w:eastAsia="zh-CN"/>
+        </w:rPr>
+      </w:pPr>
+      <w:r>
+        <w:rPr>
+          <w:rFonts w:hint="eastAsia"/>
+          <w:lang w:val="en-US" w:eastAsia="zh-CN"/>
+        </w:rPr>
+        <w:t>12.30</w:t>
+      </w:r>
+    </w:p>
+    <w:p>
+      <w:pPr>
+        <w:numPr>
+          <w:ilvl w:val="0"/>
+          <w:numId w:val="0"/>
+        </w:numPr>
+        <w:ind w:leftChars="0"/>
+        <w:rPr>
+          <w:rFonts w:hint="default"/>
+          <w:lang w:val="en-US" w:eastAsia="zh-CN"/>
+        </w:rPr>
+      </w:pPr>
+      <w:r>
+        <w:rPr>
+          <w:rFonts w:hint="eastAsia"/>
+          <w:lang w:val="en-US" w:eastAsia="zh-CN"/>
+        </w:rPr>
+        <w:t>开始对基于深度学习的目标检测网站的后端进行开发，拟采用Flask作为后端框架，提供多个视图函数进行后端数据的处理，能够完成前后端基本通信。</w:t>
+      </w:r>
+    </w:p>
+    <w:p>
+      <w:pPr>
+        <w:numPr>
+          <w:ilvl w:val="0"/>
+          <w:numId w:val="0"/>
+        </w:numPr>
+        <w:ind w:leftChars="0"/>
+        <w:rPr>
+          <w:rFonts w:hint="eastAsia"/>
+          <w:lang w:val="en-US" w:eastAsia="zh-CN"/>
+        </w:rPr>
+      </w:pPr>
+      <w:r>
+        <w:rPr>
+          <w:rFonts w:hint="eastAsia"/>
+          <w:lang w:val="en-US" w:eastAsia="zh-CN"/>
+        </w:rPr>
+        <w:t>向老师报告距离上次会面的工作成果。询问老师关于目前功能的规划是否合理，是否需要增加其他功能的问题。</w:t>
+      </w:r>
+    </w:p>
+    <w:p>
+      <w:pPr>
+        <w:numPr>
+          <w:ilvl w:val="0"/>
+          <w:numId w:val="0"/>
+        </w:numPr>
+        <w:ind w:leftChars="0"/>
+        <w:rPr>
+          <w:rFonts w:hint="eastAsia"/>
+          <w:lang w:val="en-US" w:eastAsia="zh-CN"/>
+        </w:rPr>
+      </w:pPr>
+      <w:r>
+        <w:rPr>
+          <w:rFonts w:hint="eastAsia"/>
+          <w:lang w:val="en-US" w:eastAsia="zh-CN"/>
+        </w:rPr>
+        <w:t>老师对前端的开发进度较为满意，认为目前如果整合效果不错的话，可以稍微加快进度，尽快增加新的功能，例如加入登录用户、收藏图片等功能。</w:t>
+      </w:r>
+    </w:p>
+    <w:p>
+      <w:pPr>
+        <w:numPr>
+          <w:ilvl w:val="0"/>
+          <w:numId w:val="1"/>
+        </w:numPr>
+        <w:ind w:left="0" w:leftChars="0" w:firstLine="0" w:firstLineChars="0"/>
+        <w:rPr>
+          <w:rFonts w:hint="default"/>
+          <w:lang w:val="en-US" w:eastAsia="zh-CN"/>
+        </w:rPr>
+      </w:pPr>
+      <w:r>
+        <w:rPr>
+          <w:rFonts w:hint="eastAsia"/>
+          <w:lang w:val="en-US" w:eastAsia="zh-CN"/>
+        </w:rPr>
+        <w:t>1.7 （线上）</w:t>
+      </w:r>
+    </w:p>
+    <w:p>
+      <w:pPr>
+        <w:numPr>
+          <w:ilvl w:val="0"/>
+          <w:numId w:val="0"/>
+        </w:numPr>
+        <w:ind w:leftChars="0"/>
+        <w:rPr>
+          <w:rFonts w:hint="default"/>
+          <w:lang w:val="en-US" w:eastAsia="zh-CN"/>
+        </w:rPr>
+      </w:pPr>
+      <w:r>
+        <w:rPr>
+          <w:rFonts w:hint="eastAsia"/>
+          <w:lang w:val="en-US" w:eastAsia="zh-CN"/>
+        </w:rPr>
+        <w:t>开始对基于深度学习的目标检测网站的后端Yolov5深度学习API进行整合，提供Flask后端能够直接调用的接口，同时开发对于前端检测效果的回显，包括图片放大、检测目标数量、大小、准确率等其他参数。</w:t>
+      </w:r>
+    </w:p>
+    <w:p>
+      <w:pPr>
+        <w:numPr>
+          <w:ilvl w:val="0"/>
+          <w:numId w:val="0"/>
+        </w:numPr>
+        <w:ind w:leftChars="0"/>
+        <w:rPr>
+          <w:rFonts w:hint="eastAsia"/>
+          <w:lang w:val="en-US" w:eastAsia="zh-CN"/>
+        </w:rPr>
+      </w:pPr>
+      <w:r>
+        <w:rPr>
+          <w:rFonts w:hint="eastAsia"/>
+          <w:lang w:val="en-US" w:eastAsia="zh-CN"/>
+        </w:rPr>
+        <w:t>向老师报告距离上次会面的工作成果。询问老师关于目前API各项回显功能的规划是否合理，是否需要增加其他功能的问题。</w:t>
+      </w:r>
+    </w:p>
+    <w:p>
+      <w:pPr>
+        <w:numPr>
+          <w:ilvl w:val="0"/>
+          <w:numId w:val="0"/>
+        </w:numPr>
+        <w:ind w:leftChars="0"/>
+        <w:rPr>
+          <w:rFonts w:hint="eastAsia"/>
+          <w:lang w:val="en-US" w:eastAsia="zh-CN"/>
+        </w:rPr>
+      </w:pPr>
+      <w:r>
+        <w:rPr>
+          <w:rFonts w:hint="eastAsia"/>
+          <w:lang w:val="en-US" w:eastAsia="zh-CN"/>
+        </w:rPr>
+        <w:t>老师对后端的开发进度较为满意，认为目前API的回显功能不错，可以依照这个进度进行开发。</w:t>
+      </w:r>
+    </w:p>
+    <w:p>
+      <w:pPr>
+        <w:numPr>
+          <w:ilvl w:val="0"/>
+          <w:numId w:val="1"/>
+        </w:numPr>
+        <w:ind w:left="0" w:leftChars="0" w:firstLine="0" w:firstLineChars="0"/>
+        <w:rPr>
+          <w:rFonts w:hint="default"/>
+          <w:lang w:val="en-US" w:eastAsia="zh-CN"/>
+        </w:rPr>
+      </w:pPr>
+      <w:r>
+        <w:rPr>
+          <w:rFonts w:hint="eastAsia"/>
+          <w:lang w:val="en-US" w:eastAsia="zh-CN"/>
+        </w:rPr>
+        <w:t>1. 15（线上）</w:t>
+      </w:r>
+    </w:p>
+    <w:p>
+      <w:pPr>
+        <w:numPr>
+          <w:ilvl w:val="0"/>
+          <w:numId w:val="0"/>
+        </w:numPr>
+        <w:ind w:leftChars="0"/>
+        <w:rPr>
+          <w:rFonts w:hint="default"/>
+          <w:lang w:val="en-US" w:eastAsia="zh-CN"/>
+        </w:rPr>
+      </w:pPr>
+      <w:r>
+        <w:rPr>
+          <w:rFonts w:hint="eastAsia"/>
+          <w:lang w:val="en-US" w:eastAsia="zh-CN"/>
+        </w:rPr>
+        <w:t>开始对基于深度学习的目标检测网站增加更换权重的功能，提供s,m,l,x一共四个先前训练好的权重（识别速度依次越来越慢，识别精度依次越来越高），使用户能够在网页端进行对权重的自由切换。</w:t>
+      </w:r>
+    </w:p>
+    <w:p>
+      <w:pPr>
+        <w:numPr>
+          <w:ilvl w:val="0"/>
+          <w:numId w:val="0"/>
+        </w:numPr>
+        <w:ind w:leftChars="0"/>
+        <w:rPr>
+          <w:rFonts w:hint="eastAsia"/>
+          <w:lang w:val="en-US" w:eastAsia="zh-CN"/>
+        </w:rPr>
+      </w:pPr>
+      <w:r>
+        <w:rPr>
+          <w:rFonts w:hint="eastAsia"/>
+          <w:lang w:val="en-US" w:eastAsia="zh-CN"/>
+        </w:rPr>
+        <w:t>向老师报告距离上次会面的工作成果。询问老师关于目前权重切换的功能的规划是否合理，是否需要增加其他功能的问题。</w:t>
+      </w:r>
+    </w:p>
+    <w:p>
+      <w:pPr>
+        <w:numPr>
+          <w:ilvl w:val="0"/>
+          <w:numId w:val="0"/>
+        </w:numPr>
+        <w:ind w:leftChars="0"/>
+        <w:rPr>
+          <w:rFonts w:hint="default"/>
+          <w:lang w:val="en-US" w:eastAsia="zh-CN"/>
+        </w:rPr>
+      </w:pPr>
+      <w:r>
+        <w:rPr>
+          <w:rFonts w:hint="eastAsia"/>
+          <w:lang w:val="en-US" w:eastAsia="zh-CN"/>
+        </w:rPr>
+        <w:t>老师对API整合的各项回显功能开发进度较为满意，认为用户自主更换权重的功能不错，将之前的训练成果都充分利用了起来，可以依照这个进度进行继续开发。</w:t>
+      </w:r>
+    </w:p>
+    <w:p>
+      <w:pPr>
+        <w:numPr>
+          <w:ilvl w:val="0"/>
+          <w:numId w:val="1"/>
+        </w:numPr>
+        <w:ind w:left="0" w:leftChars="0" w:firstLine="0" w:firstLineChars="0"/>
+        <w:rPr>
+          <w:rFonts w:hint="default"/>
+          <w:lang w:val="en-US" w:eastAsia="zh-CN"/>
+        </w:rPr>
+      </w:pPr>
+      <w:r>
+        <w:rPr>
+          <w:rFonts w:hint="eastAsia"/>
+          <w:lang w:val="en-US" w:eastAsia="zh-CN"/>
+        </w:rPr>
+        <w:t>1. 22（线上）</w:t>
+      </w:r>
+    </w:p>
+    <w:p>
+      <w:pPr>
+        <w:numPr>
+          <w:ilvl w:val="0"/>
+          <w:numId w:val="0"/>
+        </w:numPr>
+        <w:ind w:leftChars="0"/>
+        <w:rPr>
+          <w:rFonts w:hint="default"/>
+          <w:lang w:val="en-US" w:eastAsia="zh-CN"/>
+        </w:rPr>
+      </w:pPr>
+      <w:r>
+        <w:rPr>
+          <w:rFonts w:hint="eastAsia"/>
+          <w:lang w:val="en-US" w:eastAsia="zh-CN"/>
+        </w:rPr>
+        <w:t>开始对基于深度学习的目标检测网站增加用户登录注册的前端进行开发，用户需要提供用户名、邮箱、密码进行注册，使用邮箱、密码进行登录。</w:t>
+      </w:r>
+    </w:p>
+    <w:p>
+      <w:pPr>
+        <w:numPr>
+          <w:ilvl w:val="0"/>
+          <w:numId w:val="0"/>
+        </w:numPr>
+        <w:ind w:leftChars="0"/>
+        <w:rPr>
+          <w:rFonts w:hint="eastAsia"/>
+          <w:lang w:val="en-US" w:eastAsia="zh-CN"/>
+        </w:rPr>
+      </w:pPr>
+      <w:r>
+        <w:rPr>
+          <w:rFonts w:hint="eastAsia"/>
+          <w:lang w:val="en-US" w:eastAsia="zh-CN"/>
+        </w:rPr>
+        <w:t>向老师报告距离上次会面的工作成果。询问老师关于目前登录注册功能的实现细节，是否需要增加其他功能的问题。</w:t>
+      </w:r>
+    </w:p>
+    <w:p>
+      <w:pPr>
+        <w:numPr>
+          <w:ilvl w:val="0"/>
+          <w:numId w:val="0"/>
+        </w:numPr>
+        <w:ind w:leftChars="0"/>
+        <w:rPr>
+          <w:rFonts w:hint="default"/>
+          <w:lang w:val="en-US" w:eastAsia="zh-CN"/>
+        </w:rPr>
+      </w:pPr>
+      <w:r>
+        <w:rPr>
+          <w:rFonts w:hint="eastAsia"/>
+          <w:lang w:val="en-US" w:eastAsia="zh-CN"/>
+        </w:rPr>
+        <w:t>老师对目前项目基本功能比较认可，认为可以加入用户注册登录并能够对图片进行收藏的功能，最后将数据存储进入数据库，可以依照这个进度进行继续开发。</w:t>
+      </w:r>
+    </w:p>
+    <w:p>
+      <w:pPr>
+        <w:widowControl w:val="0"/>
+        <w:numPr>
+          <w:ilvl w:val="0"/>
+          <w:numId w:val="1"/>
+        </w:numPr>
+        <w:ind w:left="0" w:leftChars="0" w:firstLine="0" w:firstLineChars="0"/>
+        <w:jc w:val="both"/>
+        <w:rPr>
+          <w:rFonts w:hint="default"/>
+          <w:lang w:val="en-US" w:eastAsia="zh-CN"/>
+        </w:rPr>
+      </w:pPr>
+      <w:r>
+        <w:rPr>
+          <w:rFonts w:hint="eastAsia"/>
+          <w:lang w:val="en-US" w:eastAsia="zh-CN"/>
+        </w:rPr>
+        <w:t>2.7（线上）</w:t>
+      </w:r>
+    </w:p>
+    <w:p>
+      <w:pPr>
+        <w:numPr>
+          <w:ilvl w:val="0"/>
+          <w:numId w:val="0"/>
+        </w:numPr>
+        <w:ind w:leftChars="0"/>
+        <w:rPr>
+          <w:rFonts w:hint="default"/>
+          <w:lang w:val="en-US" w:eastAsia="zh-CN"/>
+        </w:rPr>
+      </w:pPr>
+      <w:r>
+        <w:rPr>
+          <w:rFonts w:hint="eastAsia"/>
+          <w:lang w:val="en-US" w:eastAsia="zh-CN"/>
+        </w:rPr>
+        <w:t>开始对基于深度学习的目标检测网站增加用户登录注册的后端进行开发，后端需要根据用户提交的表单进行用户密码的验证。同时需要建立MySQL数据库，对用户密码进行SHA-256加密存储，以保障用户信息安全。</w:t>
+      </w:r>
+    </w:p>
+    <w:p>
+      <w:pPr>
+        <w:numPr>
+          <w:ilvl w:val="0"/>
+          <w:numId w:val="0"/>
+        </w:numPr>
+        <w:ind w:leftChars="0"/>
+        <w:rPr>
+          <w:rFonts w:hint="eastAsia"/>
+          <w:lang w:val="en-US" w:eastAsia="zh-CN"/>
+        </w:rPr>
+      </w:pPr>
+      <w:r>
+        <w:rPr>
+          <w:rFonts w:hint="eastAsia"/>
+          <w:lang w:val="en-US" w:eastAsia="zh-CN"/>
+        </w:rPr>
+        <w:t>向老师报告距离上次会面的工作成果。询问老师关于目前登录注册功能的后端实现细节，是否需要增加其他功能的问题。</w:t>
+      </w:r>
+    </w:p>
+    <w:p>
+      <w:pPr>
+        <w:numPr>
+          <w:ilvl w:val="0"/>
+          <w:numId w:val="0"/>
+        </w:numPr>
+        <w:ind w:leftChars="0"/>
+        <w:rPr>
+          <w:rFonts w:hint="default"/>
+          <w:lang w:val="en-US" w:eastAsia="zh-CN"/>
+        </w:rPr>
+      </w:pPr>
+      <w:r>
+        <w:rPr>
+          <w:rFonts w:hint="eastAsia"/>
+          <w:lang w:val="en-US" w:eastAsia="zh-CN"/>
+        </w:rPr>
+        <w:t>老师对目前项目注册登录前端效果满意，可以依照这个进度进行后端的相关开发。</w:t>
+      </w:r>
+    </w:p>
+    <w:p>
+      <w:pPr>
+        <w:widowControl w:val="0"/>
+        <w:numPr>
+          <w:numId w:val="0"/>
+        </w:numPr>
+        <w:ind w:leftChars="0"/>
+        <w:jc w:val="both"/>
+        <w:rPr>
+          <w:rFonts w:hint="default"/>
+          <w:lang w:val="en-US" w:eastAsia="zh-CN"/>
+        </w:rPr>
+      </w:pPr>
+    </w:p>
+    <w:p>
+      <w:pPr>
+        <w:widowControl w:val="0"/>
+        <w:numPr>
+          <w:ilvl w:val="0"/>
+          <w:numId w:val="1"/>
+        </w:numPr>
+        <w:ind w:left="0" w:leftChars="0" w:firstLine="0" w:firstLineChars="0"/>
+        <w:jc w:val="both"/>
+        <w:rPr>
+          <w:rFonts w:hint="default"/>
+          <w:lang w:val="en-US" w:eastAsia="zh-CN"/>
+        </w:rPr>
+      </w:pPr>
+      <w:r>
+        <w:rPr>
+          <w:rFonts w:hint="eastAsia"/>
+          <w:lang w:val="en-US" w:eastAsia="zh-CN"/>
+        </w:rPr>
+        <w:t>2.15（线上）</w:t>
+      </w:r>
+    </w:p>
+    <w:p>
+      <w:pPr>
+        <w:numPr>
+          <w:ilvl w:val="0"/>
+          <w:numId w:val="0"/>
+        </w:numPr>
+        <w:ind w:leftChars="0"/>
+        <w:rPr>
+          <w:rFonts w:hint="default"/>
+          <w:lang w:val="en-US" w:eastAsia="zh-CN"/>
+        </w:rPr>
+      </w:pPr>
+      <w:r>
+        <w:rPr>
+          <w:rFonts w:hint="eastAsia"/>
+          <w:lang w:val="en-US" w:eastAsia="zh-CN"/>
+        </w:rPr>
+        <w:t>开始对基于深度学习的目标检测网站图片收藏的数据库表的创建，建立收藏图片及其信息（识别物体数、精度、图片大小、名称等）与用户的联系。</w:t>
+      </w:r>
+    </w:p>
+    <w:p>
+      <w:pPr>
+        <w:numPr>
+          <w:ilvl w:val="0"/>
+          <w:numId w:val="0"/>
+        </w:numPr>
+        <w:ind w:leftChars="0"/>
+        <w:rPr>
+          <w:rFonts w:hint="eastAsia"/>
+          <w:lang w:val="en-US" w:eastAsia="zh-CN"/>
+        </w:rPr>
+      </w:pPr>
+      <w:r>
+        <w:rPr>
+          <w:rFonts w:hint="eastAsia"/>
+          <w:lang w:val="en-US" w:eastAsia="zh-CN"/>
+        </w:rPr>
+        <w:t>向老师报告距离上次会面的工作成果。询问老师关于目前图片收藏功能的细节，是否有其他问题。</w:t>
+      </w:r>
+    </w:p>
+    <w:p>
+      <w:pPr>
+        <w:numPr>
+          <w:ilvl w:val="0"/>
+          <w:numId w:val="0"/>
+        </w:numPr>
+        <w:ind w:leftChars="0"/>
+        <w:rPr>
+          <w:rFonts w:hint="default"/>
+          <w:lang w:val="en-US" w:eastAsia="zh-CN"/>
+        </w:rPr>
+      </w:pPr>
+      <w:r>
+        <w:rPr>
+          <w:rFonts w:hint="eastAsia"/>
+          <w:lang w:val="en-US" w:eastAsia="zh-CN"/>
+        </w:rPr>
+        <w:t>老师对目前项目图片收藏数据库设计表示认可</w:t>
       </w:r>
       <w:bookmarkStart w:id="0" w:name="_GoBack"/>
       <w:bookmarkEnd w:id="0"/>
@@ -972,227 +1750,194 @@
           <w:rFonts w:hint="eastAsia"/>
           <w:lang w:val="en-US" w:eastAsia="zh-CN"/>
         </w:rPr>
-        <w:t>的mAP,以及0.006817的class_loss。</w:t>
-      </w:r>
-    </w:p>
-    <w:p>
-      <w:pPr>
-        <w:numPr>
-          <w:ilvl w:val="0"/>
-          <w:numId w:val="0"/>
-        </w:numPr>
-        <w:ind w:leftChars="0"/>
-        <w:rPr>
-          <w:rFonts w:hint="eastAsia"/>
-          <w:lang w:val="en-US" w:eastAsia="zh-CN"/>
-        </w:rPr>
-      </w:pPr>
-      <w:r>
-        <w:rPr>
-          <w:rFonts w:hint="eastAsia"/>
-          <w:lang w:val="en-US" w:eastAsia="zh-CN"/>
-        </w:rPr>
-        <w:t>向老师报告距离上次会面的工作成果。询问老师关于训练深度学习的技巧以及下一步目标。</w:t>
-      </w:r>
-    </w:p>
-    <w:p>
-      <w:pPr>
-        <w:numPr>
-          <w:ilvl w:val="0"/>
-          <w:numId w:val="0"/>
-        </w:numPr>
-        <w:ind w:leftChars="0"/>
-        <w:rPr>
-          <w:rFonts w:hint="eastAsia"/>
-          <w:lang w:val="en-US" w:eastAsia="zh-CN"/>
-        </w:rPr>
-      </w:pPr>
-      <w:r>
-        <w:rPr>
-          <w:rFonts w:hint="eastAsia"/>
-          <w:lang w:val="en-US" w:eastAsia="zh-CN"/>
-        </w:rPr>
-        <w:t>老师比较认可这次训练的成果，mAP有了很大的进步，可以继续训练其他size的预训练权重进行比较。</w:t>
-      </w:r>
-    </w:p>
-    <w:p>
-      <w:pPr>
+        <w:t>，可以依照这个进度进行后端的相关开发。</w:t>
+      </w:r>
+    </w:p>
+    <w:p>
+      <w:pPr>
+        <w:widowControl w:val="0"/>
         <w:numPr>
           <w:ilvl w:val="0"/>
           <w:numId w:val="1"/>
         </w:numPr>
         <w:ind w:left="0" w:leftChars="0" w:firstLine="0" w:firstLineChars="0"/>
-        <w:rPr>
-          <w:rFonts w:hint="default"/>
-          <w:lang w:val="en-US" w:eastAsia="zh-CN"/>
-        </w:rPr>
-      </w:pPr>
-      <w:r>
-        <w:rPr>
-          <w:rFonts w:hint="eastAsia"/>
-          <w:lang w:val="en-US" w:eastAsia="zh-CN"/>
-        </w:rPr>
-        <w:t>12.6</w:t>
-      </w:r>
-    </w:p>
-    <w:p>
-      <w:pPr>
-        <w:numPr>
-          <w:ilvl w:val="0"/>
-          <w:numId w:val="0"/>
-        </w:numPr>
-        <w:ind w:leftChars="0"/>
-        <w:rPr>
-          <w:rFonts w:hint="eastAsia"/>
-          <w:lang w:val="en-US" w:eastAsia="zh-CN"/>
-        </w:rPr>
-      </w:pPr>
-      <w:r>
-        <w:rPr>
-          <w:rFonts w:hint="eastAsia"/>
-          <w:lang w:val="en-US" w:eastAsia="zh-CN"/>
-        </w:rPr>
-        <w:t>开始进行yolov5-5.0 对l(large)的预训练权重进行了120个epoch的训练（20*6）最终达到了0.7471的mAP,以及0.00522的class_loss。</w:t>
-      </w:r>
-    </w:p>
-    <w:p>
-      <w:pPr>
-        <w:numPr>
-          <w:ilvl w:val="0"/>
-          <w:numId w:val="0"/>
-        </w:numPr>
-        <w:ind w:leftChars="0"/>
-        <w:rPr>
-          <w:rFonts w:hint="eastAsia"/>
-          <w:lang w:val="en-US" w:eastAsia="zh-CN"/>
-        </w:rPr>
-      </w:pPr>
-      <w:r>
-        <w:rPr>
-          <w:rFonts w:hint="eastAsia"/>
-          <w:lang w:val="en-US" w:eastAsia="zh-CN"/>
-        </w:rPr>
-        <w:t>向老师报告距离上次会面的工作成果。询问老师关于训练深度学习的技巧以及下一步目标。</w:t>
-      </w:r>
-    </w:p>
-    <w:p>
-      <w:pPr>
-        <w:numPr>
-          <w:ilvl w:val="0"/>
-          <w:numId w:val="0"/>
-        </w:numPr>
-        <w:ind w:leftChars="0"/>
-        <w:rPr>
-          <w:rFonts w:hint="eastAsia"/>
-          <w:lang w:val="en-US" w:eastAsia="zh-CN"/>
-        </w:rPr>
-      </w:pPr>
-      <w:r>
-        <w:rPr>
-          <w:rFonts w:hint="eastAsia"/>
-          <w:lang w:val="en-US" w:eastAsia="zh-CN"/>
-        </w:rPr>
-        <w:t>老师比较认可这次训练的成果，mAP相比上次还是有一些的进步，可以继续训练其他size的预训练权重进行比较。</w:t>
-      </w:r>
-    </w:p>
-    <w:p>
-      <w:pPr>
+        <w:jc w:val="both"/>
+        <w:rPr>
+          <w:rFonts w:hint="default"/>
+          <w:lang w:val="en-US" w:eastAsia="zh-CN"/>
+        </w:rPr>
+      </w:pPr>
+      <w:r>
+        <w:rPr>
+          <w:rFonts w:hint="eastAsia"/>
+          <w:lang w:val="en-US" w:eastAsia="zh-CN"/>
+        </w:rPr>
+        <w:t>2.22（线上）</w:t>
+      </w:r>
+    </w:p>
+    <w:p>
+      <w:pPr>
+        <w:numPr>
+          <w:ilvl w:val="0"/>
+          <w:numId w:val="0"/>
+        </w:numPr>
+        <w:ind w:leftChars="0"/>
+        <w:rPr>
+          <w:rFonts w:hint="default"/>
+          <w:lang w:val="en-US" w:eastAsia="zh-CN"/>
+        </w:rPr>
+      </w:pPr>
+      <w:r>
+        <w:rPr>
+          <w:rFonts w:hint="eastAsia"/>
+          <w:lang w:val="en-US" w:eastAsia="zh-CN"/>
+        </w:rPr>
+        <w:t>开始对基于深度学习的目标检测网站图片收藏的前端页面进行开发，建立页面能够展示收藏图片及其信息（识别物体数、精度、图片大小、名称等），支持图片缩放、删除等操作。</w:t>
+      </w:r>
+    </w:p>
+    <w:p>
+      <w:pPr>
+        <w:numPr>
+          <w:ilvl w:val="0"/>
+          <w:numId w:val="0"/>
+        </w:numPr>
+        <w:ind w:leftChars="0"/>
+        <w:rPr>
+          <w:rFonts w:hint="eastAsia"/>
+          <w:lang w:val="en-US" w:eastAsia="zh-CN"/>
+        </w:rPr>
+      </w:pPr>
+      <w:r>
+        <w:rPr>
+          <w:rFonts w:hint="eastAsia"/>
+          <w:lang w:val="en-US" w:eastAsia="zh-CN"/>
+        </w:rPr>
+        <w:t>向老师报告距离上次会面的工作成果。询问老师关于目前图片收藏功能的细节，是否有其他需要添加的内容。</w:t>
+      </w:r>
+    </w:p>
+    <w:p>
+      <w:pPr>
+        <w:numPr>
+          <w:ilvl w:val="0"/>
+          <w:numId w:val="0"/>
+        </w:numPr>
+        <w:ind w:leftChars="0"/>
+        <w:rPr>
+          <w:rFonts w:hint="eastAsia"/>
+          <w:lang w:val="en-US" w:eastAsia="zh-CN"/>
+        </w:rPr>
+      </w:pPr>
+      <w:r>
+        <w:rPr>
+          <w:rFonts w:hint="eastAsia"/>
+          <w:lang w:val="en-US" w:eastAsia="zh-CN"/>
+        </w:rPr>
+        <w:t>老师对目前项目图片收藏功能设计表示认可，可以依照这个进度进行后端的相关开发。</w:t>
+      </w:r>
+    </w:p>
+    <w:p>
+      <w:pPr>
+        <w:widowControl w:val="0"/>
         <w:numPr>
           <w:ilvl w:val="0"/>
           <w:numId w:val="1"/>
         </w:numPr>
         <w:ind w:left="0" w:leftChars="0" w:firstLine="0" w:firstLineChars="0"/>
-        <w:rPr>
-          <w:rFonts w:hint="default"/>
-          <w:lang w:val="en-US" w:eastAsia="zh-CN"/>
-        </w:rPr>
-      </w:pPr>
-      <w:r>
-        <w:rPr>
-          <w:rFonts w:hint="eastAsia"/>
-          <w:lang w:val="en-US" w:eastAsia="zh-CN"/>
-        </w:rPr>
-        <w:t>12.13</w:t>
-      </w:r>
-    </w:p>
-    <w:p>
-      <w:pPr>
-        <w:numPr>
-          <w:ilvl w:val="0"/>
-          <w:numId w:val="0"/>
-        </w:numPr>
-        <w:ind w:leftChars="0"/>
-        <w:rPr>
-          <w:rFonts w:hint="eastAsia"/>
-          <w:lang w:val="en-US" w:eastAsia="zh-CN"/>
-        </w:rPr>
-      </w:pPr>
-      <w:r>
-        <w:rPr>
-          <w:rFonts w:hint="eastAsia"/>
-          <w:lang w:val="en-US" w:eastAsia="zh-CN"/>
-        </w:rPr>
-        <w:t>开始进行yolov5-5.0 对X(extra-large)的预训练权重进行了120个epoch的训练（10*12）最终达到了0.4277的mAP,以及0.01954的class_loss。</w:t>
-      </w:r>
-    </w:p>
-    <w:p>
-      <w:pPr>
-        <w:numPr>
-          <w:ilvl w:val="0"/>
-          <w:numId w:val="0"/>
-        </w:numPr>
-        <w:ind w:leftChars="0"/>
-        <w:rPr>
-          <w:rFonts w:hint="eastAsia"/>
-          <w:lang w:val="en-US" w:eastAsia="zh-CN"/>
-        </w:rPr>
-      </w:pPr>
-      <w:r>
-        <w:rPr>
-          <w:rFonts w:hint="eastAsia"/>
-          <w:lang w:val="en-US" w:eastAsia="zh-CN"/>
-        </w:rPr>
-        <w:t>向老师报告距离上次会面的工作成果。询问老师关于训练深度学习的技巧以及下一步目标。</w:t>
-      </w:r>
-    </w:p>
-    <w:p>
-      <w:pPr>
-        <w:numPr>
-          <w:ilvl w:val="0"/>
-          <w:numId w:val="0"/>
-        </w:numPr>
-        <w:ind w:leftChars="0"/>
-        <w:rPr>
-          <w:rFonts w:hint="eastAsia"/>
-          <w:lang w:val="en-US" w:eastAsia="zh-CN"/>
-        </w:rPr>
-      </w:pPr>
-      <w:r>
-        <w:rPr>
-          <w:rFonts w:hint="eastAsia"/>
-          <w:lang w:val="en-US" w:eastAsia="zh-CN"/>
-        </w:rPr>
-        <w:t>老师认为这次mAP的下降可能是因为网络结构过于复杂，并且该权重过大，会导致识别速率过慢，因此可以考虑使用m或l的训练权重来进行开发。</w:t>
-      </w:r>
-    </w:p>
-    <w:p>
-      <w:pPr>
+        <w:jc w:val="both"/>
+        <w:rPr>
+          <w:rFonts w:hint="default"/>
+          <w:lang w:val="en-US" w:eastAsia="zh-CN"/>
+        </w:rPr>
+      </w:pPr>
+      <w:r>
+        <w:rPr>
+          <w:rFonts w:hint="eastAsia"/>
+          <w:lang w:val="en-US" w:eastAsia="zh-CN"/>
+        </w:rPr>
+        <w:t>3.1</w:t>
+      </w:r>
+    </w:p>
+    <w:p>
+      <w:pPr>
+        <w:numPr>
+          <w:ilvl w:val="0"/>
+          <w:numId w:val="0"/>
+        </w:numPr>
+        <w:ind w:leftChars="0"/>
+        <w:rPr>
+          <w:rFonts w:hint="default"/>
+          <w:lang w:val="en-US" w:eastAsia="zh-CN"/>
+        </w:rPr>
+      </w:pPr>
+      <w:r>
+        <w:rPr>
+          <w:rFonts w:hint="eastAsia"/>
+          <w:lang w:val="en-US" w:eastAsia="zh-CN"/>
+        </w:rPr>
+        <w:t>开始对基于深度学习的目标检测网站图片收藏的后端业务逻辑进行开发，提供对图片收藏增删查操作的接口，并处理数据格式以供前端展示。</w:t>
+      </w:r>
+    </w:p>
+    <w:p>
+      <w:pPr>
+        <w:numPr>
+          <w:ilvl w:val="0"/>
+          <w:numId w:val="0"/>
+        </w:numPr>
+        <w:ind w:leftChars="0"/>
+        <w:rPr>
+          <w:rFonts w:hint="eastAsia"/>
+          <w:lang w:val="en-US" w:eastAsia="zh-CN"/>
+        </w:rPr>
+      </w:pPr>
+      <w:r>
+        <w:rPr>
+          <w:rFonts w:hint="eastAsia"/>
+          <w:lang w:val="en-US" w:eastAsia="zh-CN"/>
+        </w:rPr>
+        <w:t>向老师报告距离上次会面的工作成果。询问老师关于目前图片收藏功能的细节，是否有其他需要添加的内容。</w:t>
+      </w:r>
+    </w:p>
+    <w:p>
+      <w:pPr>
+        <w:widowControl w:val="0"/>
+        <w:numPr>
+          <w:ilvl w:val="0"/>
+          <w:numId w:val="0"/>
+        </w:numPr>
+        <w:jc w:val="both"/>
+        <w:rPr>
+          <w:rFonts w:hint="eastAsia"/>
+          <w:lang w:val="en-US" w:eastAsia="zh-CN"/>
+        </w:rPr>
+      </w:pPr>
+      <w:r>
+        <w:rPr>
+          <w:rFonts w:hint="eastAsia"/>
+          <w:lang w:val="en-US" w:eastAsia="zh-CN"/>
+        </w:rPr>
+        <w:t>老师对目前项目图片收藏功能实现表示认可，认为该项目代码部分可以基本结束，之后可以准备中期答辩以及撰写毕业论文报告。</w:t>
+      </w:r>
+    </w:p>
+    <w:p>
+      <w:pPr>
+        <w:widowControl w:val="0"/>
         <w:numPr>
           <w:ilvl w:val="0"/>
           <w:numId w:val="1"/>
         </w:numPr>
         <w:ind w:left="0" w:leftChars="0" w:firstLine="0" w:firstLineChars="0"/>
-        <w:rPr>
-          <w:rFonts w:hint="default"/>
-          <w:lang w:val="en-US" w:eastAsia="zh-CN"/>
-        </w:rPr>
-      </w:pPr>
-      <w:r>
-        <w:rPr>
-          <w:rFonts w:hint="eastAsia"/>
-          <w:lang w:val="en-US" w:eastAsia="zh-CN"/>
-        </w:rPr>
-        <w:t>12.24</w:t>
+        <w:jc w:val="both"/>
+        <w:rPr>
+          <w:rFonts w:hint="default"/>
+          <w:lang w:val="en-US" w:eastAsia="zh-CN"/>
+        </w:rPr>
+      </w:pPr>
+      <w:r>
+        <w:rPr>
+          <w:rFonts w:hint="eastAsia"/>
+          <w:lang w:val="en-US" w:eastAsia="zh-CN"/>
+        </w:rPr>
+        <w:t>3.7</w:t>
       </w:r>
     </w:p>
     <w:p>
@@ -1213,7 +1958,7 @@
           <w:rFonts w:hint="eastAsia"/>
           <w:lang w:val="en-US" w:eastAsia="zh-CN"/>
         </w:rPr>
-        <w:t>前端页面</w:t>
+        <w:t>中期答辩准备</w:t>
       </w:r>
     </w:p>
     <w:p>
@@ -1221,20 +1966,21 @@
         <w:widowControl w:val="0"/>
         <w:numPr>
           <w:ilvl w:val="0"/>
-          <w:numId w:val="0"/>
-        </w:numPr>
+          <w:numId w:val="1"/>
+        </w:numPr>
+        <w:ind w:left="0" w:leftChars="0" w:firstLine="0" w:firstLineChars="0"/>
         <w:jc w:val="both"/>
         <w:rPr>
-          <w:rFonts w:hint="eastAsia"/>
-          <w:lang w:val="en-US" w:eastAsia="zh-CN"/>
-        </w:rPr>
-      </w:pPr>
-      <w:r>
-        <w:rPr>
-          <w:rFonts w:hint="eastAsia"/>
-          <w:lang w:val="en-US" w:eastAsia="zh-CN"/>
-        </w:rPr>
-        <w:t>网页后端</w:t>
+          <w:rFonts w:hint="default"/>
+          <w:lang w:val="en-US" w:eastAsia="zh-CN"/>
+        </w:rPr>
+      </w:pPr>
+      <w:r>
+        <w:rPr>
+          <w:rFonts w:hint="eastAsia"/>
+          <w:lang w:val="en-US" w:eastAsia="zh-CN"/>
+        </w:rPr>
+        <w:t>3.28</w:t>
       </w:r>
     </w:p>
     <w:p>
@@ -1246,121 +1992,16 @@
         </w:numPr>
         <w:jc w:val="both"/>
         <w:rPr>
-          <w:rFonts w:hint="eastAsia"/>
-          <w:lang w:val="en-US" w:eastAsia="zh-CN"/>
-        </w:rPr>
-      </w:pPr>
-      <w:r>
-        <w:rPr>
-          <w:rFonts w:hint="eastAsia"/>
-          <w:lang w:val="en-US" w:eastAsia="zh-CN"/>
-        </w:rPr>
-        <w:t>深度学习API</w:t>
-      </w:r>
-    </w:p>
-    <w:p>
-      <w:pPr>
-        <w:widowControl w:val="0"/>
-        <w:numPr>
-          <w:ilvl w:val="0"/>
-          <w:numId w:val="0"/>
-        </w:numPr>
-        <w:jc w:val="both"/>
-        <w:rPr>
-          <w:rFonts w:hint="default"/>
-          <w:lang w:val="en-US" w:eastAsia="zh-CN"/>
-        </w:rPr>
-      </w:pPr>
-      <w:r>
-        <w:rPr>
-          <w:rFonts w:hint="eastAsia"/>
-          <w:lang w:val="en-US" w:eastAsia="zh-CN"/>
-        </w:rPr>
-        <w:t>增加更换权重功能</w:t>
-      </w:r>
-    </w:p>
-    <w:p>
-      <w:pPr>
-        <w:widowControl w:val="0"/>
-        <w:numPr>
-          <w:ilvl w:val="0"/>
-          <w:numId w:val="0"/>
-        </w:numPr>
-        <w:jc w:val="both"/>
-        <w:rPr>
-          <w:rFonts w:hint="eastAsia"/>
-          <w:lang w:val="en-US" w:eastAsia="zh-CN"/>
-        </w:rPr>
-      </w:pPr>
-      <w:r>
-        <w:rPr>
-          <w:rFonts w:hint="eastAsia"/>
-          <w:lang w:val="en-US" w:eastAsia="zh-CN"/>
-        </w:rPr>
-        <w:t>增加登录功能 前端</w:t>
-      </w:r>
-    </w:p>
-    <w:p>
-      <w:pPr>
-        <w:widowControl w:val="0"/>
-        <w:numPr>
-          <w:ilvl w:val="0"/>
-          <w:numId w:val="0"/>
-        </w:numPr>
-        <w:jc w:val="both"/>
-        <w:rPr>
-          <w:rFonts w:hint="eastAsia"/>
-          <w:lang w:val="en-US" w:eastAsia="zh-CN"/>
-        </w:rPr>
-      </w:pPr>
-      <w:r>
-        <w:rPr>
-          <w:rFonts w:hint="eastAsia"/>
-          <w:lang w:val="en-US" w:eastAsia="zh-CN"/>
-        </w:rPr>
-        <w:t>增加登录功能 后端</w:t>
-      </w:r>
-    </w:p>
-    <w:p>
-      <w:pPr>
-        <w:widowControl w:val="0"/>
-        <w:numPr>
-          <w:ilvl w:val="0"/>
-          <w:numId w:val="0"/>
-        </w:numPr>
-        <w:jc w:val="both"/>
-        <w:rPr>
-          <w:rFonts w:hint="eastAsia"/>
-          <w:lang w:val="en-US" w:eastAsia="zh-CN"/>
-        </w:rPr>
-      </w:pPr>
-      <w:r>
-        <w:rPr>
-          <w:rFonts w:hint="eastAsia"/>
-          <w:lang w:val="en-US" w:eastAsia="zh-CN"/>
-        </w:rPr>
-        <w:t>增加用户收藏功能 前端</w:t>
-      </w:r>
-    </w:p>
-    <w:p>
-      <w:pPr>
-        <w:widowControl w:val="0"/>
-        <w:numPr>
-          <w:ilvl w:val="0"/>
-          <w:numId w:val="0"/>
-        </w:numPr>
-        <w:jc w:val="both"/>
-        <w:rPr>
-          <w:rFonts w:hint="eastAsia"/>
-          <w:lang w:val="en-US" w:eastAsia="zh-CN"/>
-        </w:rPr>
-      </w:pPr>
-      <w:r>
-        <w:rPr>
-          <w:rFonts w:hint="eastAsia"/>
-          <w:lang w:val="en-US" w:eastAsia="zh-CN"/>
-        </w:rPr>
-        <w:t>增加用户收藏功能 后端</w:t>
+          <w:rFonts w:hint="default"/>
+          <w:lang w:val="en-US" w:eastAsia="zh-CN"/>
+        </w:rPr>
+      </w:pPr>
+      <w:r>
+        <w:rPr>
+          <w:rFonts w:hint="eastAsia"/>
+          <w:lang w:val="en-US" w:eastAsia="zh-CN"/>
+        </w:rPr>
+        <w:t>最终答辩准备</w:t>
       </w:r>
     </w:p>
     <w:p>

--- a/yolov5-flask/doc/指导纪要.docx
+++ b/yolov5-flask/doc/指导纪要.docx
@@ -1652,6 +1652,7 @@
       <w:pPr>
         <w:widowControl w:val="0"/>
         <w:numPr>
+          <w:ilvl w:val="0"/>
           <w:numId w:val="0"/>
         </w:numPr>
         <w:ind w:leftChars="0"/>
@@ -1741,8 +1742,209 @@
           <w:rFonts w:hint="eastAsia"/>
           <w:lang w:val="en-US" w:eastAsia="zh-CN"/>
         </w:rPr>
-        <w:t>老师对目前项目图片收藏数据库设计表示认可</w:t>
-      </w:r>
+        <w:t>老师对目前项目图片收藏数据库设计表示认可，可以依照这个进度进行后端的相关开发。</w:t>
+      </w:r>
+    </w:p>
+    <w:p>
+      <w:pPr>
+        <w:widowControl w:val="0"/>
+        <w:numPr>
+          <w:ilvl w:val="0"/>
+          <w:numId w:val="1"/>
+        </w:numPr>
+        <w:ind w:left="0" w:leftChars="0" w:firstLine="0" w:firstLineChars="0"/>
+        <w:jc w:val="both"/>
+        <w:rPr>
+          <w:rFonts w:hint="default"/>
+          <w:lang w:val="en-US" w:eastAsia="zh-CN"/>
+        </w:rPr>
+      </w:pPr>
+      <w:r>
+        <w:rPr>
+          <w:rFonts w:hint="eastAsia"/>
+          <w:lang w:val="en-US" w:eastAsia="zh-CN"/>
+        </w:rPr>
+        <w:t>2.22（线上）</w:t>
+      </w:r>
+    </w:p>
+    <w:p>
+      <w:pPr>
+        <w:numPr>
+          <w:ilvl w:val="0"/>
+          <w:numId w:val="0"/>
+        </w:numPr>
+        <w:ind w:leftChars="0"/>
+        <w:rPr>
+          <w:rFonts w:hint="default"/>
+          <w:lang w:val="en-US" w:eastAsia="zh-CN"/>
+        </w:rPr>
+      </w:pPr>
+      <w:r>
+        <w:rPr>
+          <w:rFonts w:hint="eastAsia"/>
+          <w:lang w:val="en-US" w:eastAsia="zh-CN"/>
+        </w:rPr>
+        <w:t>开始对基于深度学习的目标检测网站图片收藏的前端页面进行开发，建立页面能够展示收藏图片及其信息（识别物体数、精度、图片大小、名称等），支持图片缩放、删除等操作。</w:t>
+      </w:r>
+    </w:p>
+    <w:p>
+      <w:pPr>
+        <w:numPr>
+          <w:ilvl w:val="0"/>
+          <w:numId w:val="0"/>
+        </w:numPr>
+        <w:ind w:leftChars="0"/>
+        <w:rPr>
+          <w:rFonts w:hint="eastAsia"/>
+          <w:lang w:val="en-US" w:eastAsia="zh-CN"/>
+        </w:rPr>
+      </w:pPr>
+      <w:r>
+        <w:rPr>
+          <w:rFonts w:hint="eastAsia"/>
+          <w:lang w:val="en-US" w:eastAsia="zh-CN"/>
+        </w:rPr>
+        <w:t>向老师报告距离上次会面的工作成果。询问老师关于目前图片收藏功能的细节，是否有其他需要添加的内容。</w:t>
+      </w:r>
+    </w:p>
+    <w:p>
+      <w:pPr>
+        <w:numPr>
+          <w:ilvl w:val="0"/>
+          <w:numId w:val="0"/>
+        </w:numPr>
+        <w:ind w:leftChars="0"/>
+        <w:rPr>
+          <w:rFonts w:hint="eastAsia"/>
+          <w:lang w:val="en-US" w:eastAsia="zh-CN"/>
+        </w:rPr>
+      </w:pPr>
+      <w:r>
+        <w:rPr>
+          <w:rFonts w:hint="eastAsia"/>
+          <w:lang w:val="en-US" w:eastAsia="zh-CN"/>
+        </w:rPr>
+        <w:t>老师对目前项目图片收藏功能设计表示认可，可以依照这个进度进行后端的相关开发。</w:t>
+      </w:r>
+    </w:p>
+    <w:p>
+      <w:pPr>
+        <w:widowControl w:val="0"/>
+        <w:numPr>
+          <w:ilvl w:val="0"/>
+          <w:numId w:val="1"/>
+        </w:numPr>
+        <w:ind w:left="0" w:leftChars="0" w:firstLine="0" w:firstLineChars="0"/>
+        <w:jc w:val="both"/>
+        <w:rPr>
+          <w:rFonts w:hint="default"/>
+          <w:lang w:val="en-US" w:eastAsia="zh-CN"/>
+        </w:rPr>
+      </w:pPr>
+      <w:r>
+        <w:rPr>
+          <w:rFonts w:hint="eastAsia"/>
+          <w:lang w:val="en-US" w:eastAsia="zh-CN"/>
+        </w:rPr>
+        <w:t>3.1</w:t>
+      </w:r>
+    </w:p>
+    <w:p>
+      <w:pPr>
+        <w:numPr>
+          <w:ilvl w:val="0"/>
+          <w:numId w:val="0"/>
+        </w:numPr>
+        <w:ind w:leftChars="0"/>
+        <w:rPr>
+          <w:rFonts w:hint="default"/>
+          <w:lang w:val="en-US" w:eastAsia="zh-CN"/>
+        </w:rPr>
+      </w:pPr>
+      <w:r>
+        <w:rPr>
+          <w:rFonts w:hint="eastAsia"/>
+          <w:lang w:val="en-US" w:eastAsia="zh-CN"/>
+        </w:rPr>
+        <w:t>开始对基于深度学习的目标检测网站图片收藏的后端业务逻辑进行开发，提供对图片收藏增删查操作的接口，并处理数据格式以供前端展示。</w:t>
+      </w:r>
+    </w:p>
+    <w:p>
+      <w:pPr>
+        <w:numPr>
+          <w:ilvl w:val="0"/>
+          <w:numId w:val="0"/>
+        </w:numPr>
+        <w:ind w:leftChars="0"/>
+        <w:rPr>
+          <w:rFonts w:hint="eastAsia"/>
+          <w:lang w:val="en-US" w:eastAsia="zh-CN"/>
+        </w:rPr>
+      </w:pPr>
+      <w:r>
+        <w:rPr>
+          <w:rFonts w:hint="eastAsia"/>
+          <w:lang w:val="en-US" w:eastAsia="zh-CN"/>
+        </w:rPr>
+        <w:t>向老师报告距离上次会面的工作成果。询问老师关于目前图片收藏功能的细节，是否有其他需要添加的内容。</w:t>
+      </w:r>
+    </w:p>
+    <w:p>
+      <w:pPr>
+        <w:widowControl w:val="0"/>
+        <w:numPr>
+          <w:ilvl w:val="0"/>
+          <w:numId w:val="0"/>
+        </w:numPr>
+        <w:jc w:val="both"/>
+        <w:rPr>
+          <w:rFonts w:hint="eastAsia"/>
+          <w:lang w:val="en-US" w:eastAsia="zh-CN"/>
+        </w:rPr>
+      </w:pPr>
+      <w:r>
+        <w:rPr>
+          <w:rFonts w:hint="eastAsia"/>
+          <w:lang w:val="en-US" w:eastAsia="zh-CN"/>
+        </w:rPr>
+        <w:t>老师对目前项目图片收藏功能实现表示认可，认为该项目代码部分可以基本结束，之后可以准备中期答辩以及撰写毕业论文报告。</w:t>
+      </w:r>
+    </w:p>
+    <w:p>
+      <w:pPr>
+        <w:widowControl w:val="0"/>
+        <w:numPr>
+          <w:ilvl w:val="0"/>
+          <w:numId w:val="1"/>
+        </w:numPr>
+        <w:ind w:left="0" w:leftChars="0" w:firstLine="0" w:firstLineChars="0"/>
+        <w:jc w:val="both"/>
+        <w:rPr>
+          <w:rFonts w:hint="default"/>
+          <w:lang w:val="en-US" w:eastAsia="zh-CN"/>
+        </w:rPr>
+      </w:pPr>
+      <w:r>
+        <w:rPr>
+          <w:rFonts w:hint="eastAsia"/>
+          <w:lang w:val="en-US" w:eastAsia="zh-CN"/>
+        </w:rPr>
+        <w:t>3.15</w:t>
+      </w:r>
+    </w:p>
+    <w:p>
+      <w:pPr>
+        <w:widowControl w:val="0"/>
+        <w:numPr>
+          <w:ilvl w:val="0"/>
+          <w:numId w:val="0"/>
+        </w:numPr>
+        <w:jc w:val="both"/>
+        <w:rPr>
+          <w:rFonts w:hint="eastAsia"/>
+          <w:lang w:val="en-US" w:eastAsia="zh-CN"/>
+        </w:rPr>
+      </w:pPr>
       <w:bookmarkStart w:id="0" w:name="_GoBack"/>
       <w:bookmarkEnd w:id="0"/>
       <w:r>
@@ -1750,215 +1952,47 @@
           <w:rFonts w:hint="eastAsia"/>
           <w:lang w:val="en-US" w:eastAsia="zh-CN"/>
         </w:rPr>
-        <w:t>，可以依照这个进度进行后端的相关开发。</w:t>
-      </w:r>
-    </w:p>
-    <w:p>
-      <w:pPr>
-        <w:widowControl w:val="0"/>
-        <w:numPr>
-          <w:ilvl w:val="0"/>
-          <w:numId w:val="1"/>
-        </w:numPr>
-        <w:ind w:left="0" w:leftChars="0" w:firstLine="0" w:firstLineChars="0"/>
-        <w:jc w:val="both"/>
-        <w:rPr>
-          <w:rFonts w:hint="default"/>
-          <w:lang w:val="en-US" w:eastAsia="zh-CN"/>
-        </w:rPr>
-      </w:pPr>
-      <w:r>
-        <w:rPr>
-          <w:rFonts w:hint="eastAsia"/>
-          <w:lang w:val="en-US" w:eastAsia="zh-CN"/>
-        </w:rPr>
-        <w:t>2.22（线上）</w:t>
-      </w:r>
-    </w:p>
-    <w:p>
-      <w:pPr>
-        <w:numPr>
-          <w:ilvl w:val="0"/>
-          <w:numId w:val="0"/>
-        </w:numPr>
-        <w:ind w:leftChars="0"/>
-        <w:rPr>
-          <w:rFonts w:hint="default"/>
-          <w:lang w:val="en-US" w:eastAsia="zh-CN"/>
-        </w:rPr>
-      </w:pPr>
-      <w:r>
-        <w:rPr>
-          <w:rFonts w:hint="eastAsia"/>
-          <w:lang w:val="en-US" w:eastAsia="zh-CN"/>
-        </w:rPr>
-        <w:t>开始对基于深度学习的目标检测网站图片收藏的前端页面进行开发，建立页面能够展示收藏图片及其信息（识别物体数、精度、图片大小、名称等），支持图片缩放、删除等操作。</w:t>
-      </w:r>
-    </w:p>
-    <w:p>
-      <w:pPr>
-        <w:numPr>
-          <w:ilvl w:val="0"/>
-          <w:numId w:val="0"/>
-        </w:numPr>
-        <w:ind w:leftChars="0"/>
-        <w:rPr>
-          <w:rFonts w:hint="eastAsia"/>
-          <w:lang w:val="en-US" w:eastAsia="zh-CN"/>
-        </w:rPr>
-      </w:pPr>
-      <w:r>
-        <w:rPr>
-          <w:rFonts w:hint="eastAsia"/>
-          <w:lang w:val="en-US" w:eastAsia="zh-CN"/>
-        </w:rPr>
-        <w:t>向老师报告距离上次会面的工作成果。询问老师关于目前图片收藏功能的细节，是否有其他需要添加的内容。</w:t>
-      </w:r>
-    </w:p>
-    <w:p>
-      <w:pPr>
-        <w:numPr>
-          <w:ilvl w:val="0"/>
-          <w:numId w:val="0"/>
-        </w:numPr>
-        <w:ind w:leftChars="0"/>
-        <w:rPr>
-          <w:rFonts w:hint="eastAsia"/>
-          <w:lang w:val="en-US" w:eastAsia="zh-CN"/>
-        </w:rPr>
-      </w:pPr>
-      <w:r>
-        <w:rPr>
-          <w:rFonts w:hint="eastAsia"/>
-          <w:lang w:val="en-US" w:eastAsia="zh-CN"/>
-        </w:rPr>
-        <w:t>老师对目前项目图片收藏功能设计表示认可，可以依照这个进度进行后端的相关开发。</w:t>
-      </w:r>
-    </w:p>
-    <w:p>
-      <w:pPr>
-        <w:widowControl w:val="0"/>
-        <w:numPr>
-          <w:ilvl w:val="0"/>
-          <w:numId w:val="1"/>
-        </w:numPr>
-        <w:ind w:left="0" w:leftChars="0" w:firstLine="0" w:firstLineChars="0"/>
-        <w:jc w:val="both"/>
-        <w:rPr>
-          <w:rFonts w:hint="default"/>
-          <w:lang w:val="en-US" w:eastAsia="zh-CN"/>
-        </w:rPr>
-      </w:pPr>
-      <w:r>
-        <w:rPr>
-          <w:rFonts w:hint="eastAsia"/>
-          <w:lang w:val="en-US" w:eastAsia="zh-CN"/>
-        </w:rPr>
-        <w:t>3.1</w:t>
-      </w:r>
-    </w:p>
-    <w:p>
-      <w:pPr>
-        <w:numPr>
-          <w:ilvl w:val="0"/>
-          <w:numId w:val="0"/>
-        </w:numPr>
-        <w:ind w:leftChars="0"/>
-        <w:rPr>
-          <w:rFonts w:hint="default"/>
-          <w:lang w:val="en-US" w:eastAsia="zh-CN"/>
-        </w:rPr>
-      </w:pPr>
-      <w:r>
-        <w:rPr>
-          <w:rFonts w:hint="eastAsia"/>
-          <w:lang w:val="en-US" w:eastAsia="zh-CN"/>
-        </w:rPr>
-        <w:t>开始对基于深度学习的目标检测网站图片收藏的后端业务逻辑进行开发，提供对图片收藏增删查操作的接口，并处理数据格式以供前端展示。</w:t>
-      </w:r>
-    </w:p>
-    <w:p>
-      <w:pPr>
-        <w:numPr>
-          <w:ilvl w:val="0"/>
-          <w:numId w:val="0"/>
-        </w:numPr>
-        <w:ind w:leftChars="0"/>
-        <w:rPr>
-          <w:rFonts w:hint="eastAsia"/>
-          <w:lang w:val="en-US" w:eastAsia="zh-CN"/>
-        </w:rPr>
-      </w:pPr>
-      <w:r>
-        <w:rPr>
-          <w:rFonts w:hint="eastAsia"/>
-          <w:lang w:val="en-US" w:eastAsia="zh-CN"/>
-        </w:rPr>
-        <w:t>向老师报告距离上次会面的工作成果。询问老师关于目前图片收藏功能的细节，是否有其他需要添加的内容。</w:t>
-      </w:r>
-    </w:p>
-    <w:p>
-      <w:pPr>
-        <w:widowControl w:val="0"/>
-        <w:numPr>
-          <w:ilvl w:val="0"/>
-          <w:numId w:val="0"/>
-        </w:numPr>
-        <w:jc w:val="both"/>
-        <w:rPr>
-          <w:rFonts w:hint="eastAsia"/>
-          <w:lang w:val="en-US" w:eastAsia="zh-CN"/>
-        </w:rPr>
-      </w:pPr>
-      <w:r>
-        <w:rPr>
-          <w:rFonts w:hint="eastAsia"/>
-          <w:lang w:val="en-US" w:eastAsia="zh-CN"/>
-        </w:rPr>
-        <w:t>老师对目前项目图片收藏功能实现表示认可，认为该项目代码部分可以基本结束，之后可以准备中期答辩以及撰写毕业论文报告。</w:t>
-      </w:r>
-    </w:p>
-    <w:p>
-      <w:pPr>
-        <w:widowControl w:val="0"/>
-        <w:numPr>
-          <w:ilvl w:val="0"/>
-          <w:numId w:val="1"/>
-        </w:numPr>
-        <w:ind w:left="0" w:leftChars="0" w:firstLine="0" w:firstLineChars="0"/>
-        <w:jc w:val="both"/>
-        <w:rPr>
-          <w:rFonts w:hint="default"/>
-          <w:lang w:val="en-US" w:eastAsia="zh-CN"/>
-        </w:rPr>
-      </w:pPr>
-      <w:r>
-        <w:rPr>
-          <w:rFonts w:hint="eastAsia"/>
-          <w:lang w:val="en-US" w:eastAsia="zh-CN"/>
-        </w:rPr>
-        <w:t>3.7</w:t>
-      </w:r>
-    </w:p>
-    <w:p>
-      <w:pPr>
-        <w:widowControl w:val="0"/>
-        <w:numPr>
-          <w:ilvl w:val="0"/>
-          <w:numId w:val="0"/>
-        </w:numPr>
-        <w:jc w:val="both"/>
-        <w:rPr>
-          <w:rFonts w:hint="eastAsia"/>
-          <w:lang w:val="en-US" w:eastAsia="zh-CN"/>
-        </w:rPr>
-      </w:pPr>
-      <w:r>
-        <w:rPr>
-          <w:rFonts w:hint="eastAsia"/>
-          <w:lang w:val="en-US" w:eastAsia="zh-CN"/>
-        </w:rPr>
-        <w:t>中期答辩准备</w:t>
+        <w:t>对中期答辩报告进行最后的修改。完成毕业论文中图表的绘制，包括用例图，系统架构图，运行流程图等。利用Postman与Selenium对系统进行单元测试。</w:t>
+      </w:r>
+    </w:p>
+    <w:p>
+      <w:pPr>
+        <w:numPr>
+          <w:ilvl w:val="0"/>
+          <w:numId w:val="0"/>
+        </w:numPr>
+        <w:ind w:leftChars="0"/>
+        <w:rPr>
+          <w:rFonts w:hint="eastAsia"/>
+          <w:lang w:val="en-US" w:eastAsia="zh-CN"/>
+        </w:rPr>
+      </w:pPr>
+      <w:r>
+        <w:rPr>
+          <w:rFonts w:hint="eastAsia"/>
+          <w:lang w:val="en-US" w:eastAsia="zh-CN"/>
+        </w:rPr>
+        <w:t>向老师报告距离上次会面的工作成果。询问老师关于中期报告表内容的问题，是否有需要修改的部分。</w:t>
+      </w:r>
+    </w:p>
+    <w:p>
+      <w:pPr>
+        <w:numPr>
+          <w:ilvl w:val="0"/>
+          <w:numId w:val="0"/>
+        </w:numPr>
+        <w:ind w:leftChars="0"/>
+        <w:rPr>
+          <w:rFonts w:hint="default"/>
+          <w:lang w:val="en-US" w:eastAsia="zh-CN"/>
+        </w:rPr>
+      </w:pPr>
+      <w:r>
+        <w:rPr>
+          <w:rFonts w:hint="eastAsia"/>
+          <w:lang w:val="en-US" w:eastAsia="zh-CN"/>
+        </w:rPr>
+        <w:t>老师对报告实验结果部分内容篇幅比较满意，但认为需要增加实验结果图表以及缺少遇到的问题汇总，另外仍然可以将各部分的内容再写得更加充实一点。</w:t>
       </w:r>
     </w:p>
     <w:p>
